--- a/Bookstoria.docx
+++ b/Bookstoria.docx
@@ -163,17 +163,7 @@
           <w:sz w:val="32"/>
           <w:szCs w:val="32"/>
         </w:rPr>
-        <w:t xml:space="preserve">Prepared by </w:t>
-      </w:r>
-      <w:r>
-        <w:rPr>
-          <w:rFonts w:ascii="Arial" w:eastAsia="Arial" w:hAnsi="Arial" w:cs="Arial"/>
-          <w:b/>
-          <w:color w:val="000000"/>
-          <w:sz w:val="32"/>
-          <w:szCs w:val="32"/>
-        </w:rPr>
-        <w:t>Corboianu Gheorghe Cosmin</w:t>
+        <w:t>Prepared by Corboianu Gheorghe Cosmin</w:t>
       </w:r>
     </w:p>
     <w:p/>
@@ -232,7 +222,7 @@
           <w:r>
             <w:fldChar w:fldCharType="separate"/>
           </w:r>
-          <w:hyperlink w:anchor="_Toc34777373" w:history="1">
+          <w:hyperlink w:anchor="_Toc35384903" w:history="1">
             <w:r>
               <w:rPr>
                 <w:rStyle w:val="Hyperlink"/>
@@ -277,7 +267,7 @@
                 <w:noProof/>
                 <w:webHidden/>
               </w:rPr>
-              <w:instrText xml:space="preserve"> PAGEREF _Toc34777373 \h </w:instrText>
+              <w:instrText xml:space="preserve"> PAGEREF _Toc35384903 \h </w:instrText>
             </w:r>
             <w:r>
               <w:rPr>
@@ -323,7 +313,7 @@
               <w:lang w:val="en-US"/>
             </w:rPr>
           </w:pPr>
-          <w:hyperlink w:anchor="_Toc34777374" w:history="1">
+          <w:hyperlink w:anchor="_Toc35384904" w:history="1">
             <w:r>
               <w:rPr>
                 <w:rStyle w:val="Hyperlink"/>
@@ -368,7 +358,7 @@
                 <w:noProof/>
                 <w:webHidden/>
               </w:rPr>
-              <w:instrText xml:space="preserve"> PAGEREF _Toc34777374 \h </w:instrText>
+              <w:instrText xml:space="preserve"> PAGEREF _Toc35384904 \h </w:instrText>
             </w:r>
             <w:r>
               <w:rPr>
@@ -414,7 +404,7 @@
               <w:lang w:val="en-US"/>
             </w:rPr>
           </w:pPr>
-          <w:hyperlink w:anchor="_Toc34777375" w:history="1">
+          <w:hyperlink w:anchor="_Toc35384905" w:history="1">
             <w:r>
               <w:rPr>
                 <w:rStyle w:val="Hyperlink"/>
@@ -459,7 +449,7 @@
                 <w:noProof/>
                 <w:webHidden/>
               </w:rPr>
-              <w:instrText xml:space="preserve"> PAGEREF _Toc34777375 \h </w:instrText>
+              <w:instrText xml:space="preserve"> PAGEREF _Toc35384905 \h </w:instrText>
             </w:r>
             <w:r>
               <w:rPr>
@@ -505,7 +495,7 @@
               <w:lang w:val="en-US"/>
             </w:rPr>
           </w:pPr>
-          <w:hyperlink w:anchor="_Toc34777376" w:history="1">
+          <w:hyperlink w:anchor="_Toc35384906" w:history="1">
             <w:r>
               <w:rPr>
                 <w:rStyle w:val="Hyperlink"/>
@@ -550,7 +540,7 @@
                 <w:noProof/>
                 <w:webHidden/>
               </w:rPr>
-              <w:instrText xml:space="preserve"> PAGEREF _Toc34777376 \h </w:instrText>
+              <w:instrText xml:space="preserve"> PAGEREF _Toc35384906 \h </w:instrText>
             </w:r>
             <w:r>
               <w:rPr>
@@ -596,7 +586,7 @@
               <w:lang w:val="en-US"/>
             </w:rPr>
           </w:pPr>
-          <w:hyperlink w:anchor="_Toc34777377" w:history="1">
+          <w:hyperlink w:anchor="_Toc35384907" w:history="1">
             <w:r>
               <w:rPr>
                 <w:rStyle w:val="Hyperlink"/>
@@ -641,7 +631,7 @@
                 <w:noProof/>
                 <w:webHidden/>
               </w:rPr>
-              <w:instrText xml:space="preserve"> PAGEREF _Toc34777377 \h </w:instrText>
+              <w:instrText xml:space="preserve"> PAGEREF _Toc35384907 \h </w:instrText>
             </w:r>
             <w:r>
               <w:rPr>
@@ -687,7 +677,7 @@
               <w:lang w:val="en-US"/>
             </w:rPr>
           </w:pPr>
-          <w:hyperlink w:anchor="_Toc34777378" w:history="1">
+          <w:hyperlink w:anchor="_Toc35384908" w:history="1">
             <w:r>
               <w:rPr>
                 <w:rStyle w:val="Hyperlink"/>
@@ -732,7 +722,7 @@
                 <w:noProof/>
                 <w:webHidden/>
               </w:rPr>
-              <w:instrText xml:space="preserve"> PAGEREF _Toc34777378 \h </w:instrText>
+              <w:instrText xml:space="preserve"> PAGEREF _Toc35384908 \h </w:instrText>
             </w:r>
             <w:r>
               <w:rPr>
@@ -778,7 +768,7 @@
               <w:lang w:val="en-US"/>
             </w:rPr>
           </w:pPr>
-          <w:hyperlink w:anchor="_Toc34777379" w:history="1">
+          <w:hyperlink w:anchor="_Toc35384909" w:history="1">
             <w:r>
               <w:rPr>
                 <w:rStyle w:val="Hyperlink"/>
@@ -823,7 +813,7 @@
                 <w:noProof/>
                 <w:webHidden/>
               </w:rPr>
-              <w:instrText xml:space="preserve"> PAGEREF _Toc34777379 \h </w:instrText>
+              <w:instrText xml:space="preserve"> PAGEREF _Toc35384909 \h </w:instrText>
             </w:r>
             <w:r>
               <w:rPr>
@@ -869,7 +859,7 @@
               <w:lang w:val="en-US"/>
             </w:rPr>
           </w:pPr>
-          <w:hyperlink w:anchor="_Toc34777380" w:history="1">
+          <w:hyperlink w:anchor="_Toc35384910" w:history="1">
             <w:r>
               <w:rPr>
                 <w:rStyle w:val="Hyperlink"/>
@@ -914,7 +904,7 @@
                 <w:noProof/>
                 <w:webHidden/>
               </w:rPr>
-              <w:instrText xml:space="preserve"> PAGEREF _Toc34777380 \h </w:instrText>
+              <w:instrText xml:space="preserve"> PAGEREF _Toc35384910 \h </w:instrText>
             </w:r>
             <w:r>
               <w:rPr>
@@ -960,7 +950,7 @@
               <w:lang w:val="en-US"/>
             </w:rPr>
           </w:pPr>
-          <w:hyperlink w:anchor="_Toc34777381" w:history="1">
+          <w:hyperlink w:anchor="_Toc35384911" w:history="1">
             <w:r>
               <w:rPr>
                 <w:rStyle w:val="Hyperlink"/>
@@ -1005,7 +995,7 @@
                 <w:noProof/>
                 <w:webHidden/>
               </w:rPr>
-              <w:instrText xml:space="preserve"> PAGEREF _Toc34777381 \h </w:instrText>
+              <w:instrText xml:space="preserve"> PAGEREF _Toc35384911 \h </w:instrText>
             </w:r>
             <w:r>
               <w:rPr>
@@ -1051,7 +1041,7 @@
               <w:lang w:val="en-US"/>
             </w:rPr>
           </w:pPr>
-          <w:hyperlink w:anchor="_Toc34777382" w:history="1">
+          <w:hyperlink w:anchor="_Toc35384912" w:history="1">
             <w:r>
               <w:rPr>
                 <w:rStyle w:val="Hyperlink"/>
@@ -1096,7 +1086,7 @@
                 <w:noProof/>
                 <w:webHidden/>
               </w:rPr>
-              <w:instrText xml:space="preserve"> PAGEREF _Toc34777382 \h </w:instrText>
+              <w:instrText xml:space="preserve"> PAGEREF _Toc35384912 \h </w:instrText>
             </w:r>
             <w:r>
               <w:rPr>
@@ -1142,7 +1132,7 @@
               <w:lang w:val="en-US"/>
             </w:rPr>
           </w:pPr>
-          <w:hyperlink w:anchor="_Toc34777383" w:history="1">
+          <w:hyperlink w:anchor="_Toc35384913" w:history="1">
             <w:r>
               <w:rPr>
                 <w:rStyle w:val="Hyperlink"/>
@@ -1187,7 +1177,7 @@
                 <w:noProof/>
                 <w:webHidden/>
               </w:rPr>
-              <w:instrText xml:space="preserve"> PAGEREF _Toc34777383 \h </w:instrText>
+              <w:instrText xml:space="preserve"> PAGEREF _Toc35384913 \h </w:instrText>
             </w:r>
             <w:r>
               <w:rPr>
@@ -1226,12 +1216,14 @@
               <w:tab w:val="right" w:leader="dot" w:pos="9350"/>
             </w:tabs>
             <w:rPr>
+              <w:rFonts w:asciiTheme="minorHAnsi" w:eastAsiaTheme="minorEastAsia" w:hAnsiTheme="minorHAnsi" w:cstheme="minorBidi"/>
               <w:noProof/>
-              <w:color w:val="0563C1" w:themeColor="hyperlink"/>
-              <w:u w:val="single"/>
+              <w:sz w:val="22"/>
+              <w:szCs w:val="22"/>
+              <w:lang w:val="en-US"/>
             </w:rPr>
           </w:pPr>
-          <w:hyperlink w:anchor="_Toc34777384" w:history="1">
+          <w:hyperlink w:anchor="_Toc35384914" w:history="1">
             <w:r>
               <w:rPr>
                 <w:rStyle w:val="Hyperlink"/>
@@ -1276,7 +1268,79 @@
                 <w:noProof/>
                 <w:webHidden/>
               </w:rPr>
-              <w:instrText xml:space="preserve"> PAGEREF _Toc34777384 \h </w:instrText>
+              <w:instrText xml:space="preserve"> PAGEREF _Toc35384914 \h </w:instrText>
+            </w:r>
+            <w:r>
+              <w:rPr>
+                <w:noProof/>
+                <w:webHidden/>
+              </w:rPr>
+            </w:r>
+            <w:r>
+              <w:rPr>
+                <w:noProof/>
+                <w:webHidden/>
+              </w:rPr>
+              <w:fldChar w:fldCharType="separate"/>
+            </w:r>
+            <w:r>
+              <w:rPr>
+                <w:noProof/>
+                <w:webHidden/>
+              </w:rPr>
+              <w:t>3</w:t>
+            </w:r>
+            <w:r>
+              <w:rPr>
+                <w:noProof/>
+                <w:webHidden/>
+              </w:rPr>
+              <w:fldChar w:fldCharType="end"/>
+            </w:r>
+          </w:hyperlink>
+        </w:p>
+        <w:p>
+          <w:pPr>
+            <w:pStyle w:val="TOC1"/>
+            <w:tabs>
+              <w:tab w:val="right" w:leader="dot" w:pos="9350"/>
+            </w:tabs>
+            <w:rPr>
+              <w:rFonts w:asciiTheme="minorHAnsi" w:eastAsiaTheme="minorEastAsia" w:hAnsiTheme="minorHAnsi" w:cstheme="minorBidi"/>
+              <w:noProof/>
+              <w:sz w:val="22"/>
+              <w:szCs w:val="22"/>
+              <w:lang w:val="en-US"/>
+            </w:rPr>
+          </w:pPr>
+          <w:hyperlink w:anchor="_Toc35384915" w:history="1">
+            <w:r>
+              <w:rPr>
+                <w:rStyle w:val="Hyperlink"/>
+                <w:noProof/>
+              </w:rPr>
+              <w:t>3 Functional Requirements</w:t>
+            </w:r>
+            <w:r>
+              <w:rPr>
+                <w:noProof/>
+                <w:webHidden/>
+              </w:rPr>
+              <w:tab/>
+            </w:r>
+            <w:r>
+              <w:rPr>
+                <w:noProof/>
+                <w:webHidden/>
+              </w:rPr>
+              <w:fldChar w:fldCharType="begin"/>
+            </w:r>
+            <w:r>
+              <w:rPr>
+                <w:noProof/>
+                <w:webHidden/>
+              </w:rPr>
+              <w:instrText xml:space="preserve"> PAGEREF _Toc35384915 \h </w:instrText>
             </w:r>
             <w:r>
               <w:rPr>
@@ -1322,8 +1386,8 @@
     <w:p>
       <w:pPr>
         <w:sectPr>
-          <w:headerReference w:type="default" r:id="rId5"/>
-          <w:footerReference w:type="default" r:id="rId6"/>
+          <w:headerReference w:type="default" r:id="rId7"/>
+          <w:footerReference w:type="default" r:id="rId8"/>
           <w:pgSz w:w="12240" w:h="15840"/>
           <w:pgMar w:top="1440" w:right="1440" w:bottom="1440" w:left="1440" w:header="720" w:footer="720" w:gutter="0"/>
           <w:pgNumType w:start="1"/>
@@ -1343,7 +1407,7 @@
         </w:numPr>
       </w:pPr>
       <w:bookmarkStart w:id="2" w:name="_3znysh7" w:colFirst="0" w:colLast="0"/>
-      <w:bookmarkStart w:id="3" w:name="_Toc34777373"/>
+      <w:bookmarkStart w:id="3" w:name="_Toc35384903"/>
       <w:bookmarkEnd w:id="2"/>
       <w:r>
         <w:lastRenderedPageBreak/>
@@ -1360,7 +1424,7 @@
         </w:numPr>
       </w:pPr>
       <w:bookmarkStart w:id="4" w:name="_2et92p0" w:colFirst="0" w:colLast="0"/>
-      <w:bookmarkStart w:id="5" w:name="_Toc34777374"/>
+      <w:bookmarkStart w:id="5" w:name="_Toc35384904"/>
       <w:bookmarkEnd w:id="4"/>
       <w:r>
         <w:t>Purpose</w:t>
@@ -1375,44 +1439,75 @@
         <w:pStyle w:val="template"/>
         <w:ind w:firstLine="576"/>
         <w:jc w:val="both"/>
-      </w:pPr>
-      <w:r>
-        <w:t>This specification document describes the capabilities that will be provided by the</w:t>
-      </w:r>
-      <w:r>
+        <w:rPr>
+          <w:i w:val="0"/>
+          <w:sz w:val="24"/>
+          <w:szCs w:val="24"/>
+        </w:rPr>
+      </w:pPr>
+      <w:r>
+        <w:rPr>
+          <w:i w:val="0"/>
+          <w:sz w:val="24"/>
+          <w:szCs w:val="24"/>
+        </w:rPr>
+        <w:t>This specification document describes the capabilities that will be provided by the software application ‘</w:t>
+      </w:r>
+      <w:r>
+        <w:rPr>
+          <w:i w:val="0"/>
+          <w:sz w:val="24"/>
+          <w:szCs w:val="24"/>
+        </w:rPr>
+        <w:t>virtual bookstore</w:t>
+      </w:r>
+      <w:r>
+        <w:rPr>
+          <w:i w:val="0"/>
+          <w:sz w:val="24"/>
+          <w:szCs w:val="24"/>
+        </w:rPr>
+        <w:t xml:space="preserve">’. </w:t>
+      </w:r>
+      <w:r>
+        <w:rPr>
+          <w:rFonts w:hint="eastAsia"/>
+          <w:i w:val="0"/>
+          <w:sz w:val="24"/>
+          <w:szCs w:val="24"/>
+        </w:rPr>
+        <w:t>I</w:t>
+      </w:r>
+      <w:r>
+        <w:rPr>
+          <w:i w:val="0"/>
+          <w:sz w:val="24"/>
+          <w:szCs w:val="24"/>
+        </w:rPr>
+        <w:t>t also states the various required constraints by</w:t>
+      </w:r>
+      <w:r>
+        <w:rPr>
+          <w:i w:val="0"/>
+          <w:sz w:val="24"/>
+          <w:szCs w:val="24"/>
+        </w:rPr>
         <w:t xml:space="preserve"> </w:t>
       </w:r>
       <w:r>
-        <w:t>software</w:t>
-      </w:r>
-      <w:r>
-        <w:t xml:space="preserve"> </w:t>
-      </w:r>
-      <w:r>
-        <w:t>application ‘</w:t>
-      </w:r>
-      <w:r>
-        <w:t>virtual bookstore</w:t>
-      </w:r>
-      <w:r>
-        <w:t xml:space="preserve">’. </w:t>
-      </w:r>
-      <w:r>
-        <w:rPr>
-          <w:rFonts w:hint="eastAsia"/>
-        </w:rPr>
-        <w:t>I</w:t>
-      </w:r>
-      <w:r>
-        <w:t>t also states the various required constraints by</w:t>
-      </w:r>
-      <w:r>
-        <w:t xml:space="preserve"> </w:t>
-      </w:r>
-      <w:r>
+        <w:rPr>
+          <w:i w:val="0"/>
+          <w:sz w:val="24"/>
+          <w:szCs w:val="24"/>
+        </w:rPr>
         <w:t xml:space="preserve">which the system will abide. The intended audience for this document are </w:t>
       </w:r>
       <w:r>
+        <w:rPr>
+          <w:i w:val="0"/>
+          <w:sz w:val="24"/>
+          <w:szCs w:val="24"/>
+        </w:rPr>
         <w:t>developers and users of the product.</w:t>
       </w:r>
     </w:p>
@@ -1425,7 +1520,7 @@
         </w:numPr>
       </w:pPr>
       <w:bookmarkStart w:id="6" w:name="_tyjcwt" w:colFirst="0" w:colLast="0"/>
-      <w:bookmarkStart w:id="7" w:name="_Toc34777375"/>
+      <w:bookmarkStart w:id="7" w:name="_Toc35384905"/>
       <w:bookmarkEnd w:id="6"/>
       <w:r>
         <w:t>Scope</w:t>
@@ -1444,59 +1539,41 @@
         <w:ind w:firstLine="576"/>
         <w:jc w:val="both"/>
         <w:rPr>
-          <w:i/>
-          <w:color w:val="000000"/>
-          <w:sz w:val="22"/>
-          <w:szCs w:val="22"/>
-        </w:rPr>
-      </w:pPr>
-      <w:r>
-        <w:rPr>
-          <w:rFonts w:ascii="Arial" w:eastAsia="Arial" w:hAnsi="Arial" w:cs="Arial"/>
-          <w:i/>
-          <w:color w:val="000000"/>
-          <w:sz w:val="22"/>
-          <w:szCs w:val="22"/>
+          <w:color w:val="000000"/>
+        </w:rPr>
+      </w:pPr>
+      <w:r>
+        <w:rPr>
+          <w:rFonts w:ascii="Arial" w:eastAsia="Arial" w:hAnsi="Arial" w:cs="Arial"/>
+          <w:color w:val="000000"/>
         </w:rPr>
         <w:t>The application created is intended to be a website wi</w:t>
       </w:r>
       <w:r>
         <w:rPr>
           <w:rFonts w:ascii="Arial" w:eastAsia="Arial" w:hAnsi="Arial" w:cs="Arial"/>
-          <w:i/>
-          <w:color w:val="000000"/>
-          <w:sz w:val="22"/>
-          <w:szCs w:val="22"/>
+          <w:color w:val="000000"/>
         </w:rPr>
         <w:t>th the purpose of helping users</w:t>
       </w:r>
       <w:r>
         <w:rPr>
           <w:rFonts w:ascii="Arial" w:eastAsia="Arial" w:hAnsi="Arial" w:cs="Arial"/>
-          <w:i/>
-          <w:color w:val="000000"/>
-          <w:sz w:val="22"/>
-          <w:szCs w:val="22"/>
+          <w:color w:val="000000"/>
         </w:rPr>
         <w:t xml:space="preserve"> </w:t>
       </w:r>
       <w:r>
         <w:rPr>
           <w:rFonts w:ascii="Arial" w:eastAsia="Arial" w:hAnsi="Arial" w:cs="Arial"/>
-          <w:i/>
-          <w:color w:val="000000"/>
-          <w:sz w:val="22"/>
-          <w:szCs w:val="22"/>
+          <w:color w:val="000000"/>
         </w:rPr>
         <w:t>to buy books from online</w:t>
       </w:r>
       <w:r>
         <w:rPr>
           <w:rFonts w:ascii="Arial" w:eastAsia="Arial" w:hAnsi="Arial" w:cs="Arial"/>
-          <w:i/>
-          <w:color w:val="000000"/>
-          <w:sz w:val="22"/>
-          <w:szCs w:val="22"/>
+          <w:color w:val="000000"/>
         </w:rPr>
         <w:t>. The e-commerce system will allow any user to create an account to become a customer. Customers can browse, search, select, add books to a shopping cart and, after that, checkout books from cart. The system also allows an administrator to add, update, delete books in the system.</w:t>
       </w:r>
@@ -1510,27 +1587,225 @@
         </w:numPr>
       </w:pPr>
       <w:bookmarkStart w:id="8" w:name="_3dy6vkm" w:colFirst="0" w:colLast="0"/>
-      <w:bookmarkStart w:id="9" w:name="_Toc34777376"/>
+      <w:bookmarkStart w:id="9" w:name="_Toc35384906"/>
       <w:bookmarkEnd w:id="8"/>
       <w:r>
         <w:t>Definitions, Acronyms and Abbreviations</w:t>
       </w:r>
       <w:bookmarkEnd w:id="9"/>
     </w:p>
-    <w:p>
-      <w:pPr>
-        <w:rPr>
-          <w:rFonts w:ascii="Arial" w:eastAsia="Arial" w:hAnsi="Arial" w:cs="Arial"/>
-          <w:color w:val="000000"/>
-        </w:rPr>
-      </w:pPr>
-      <w:r>
-        <w:rPr>
-          <w:rFonts w:ascii="Arial" w:eastAsia="Arial" w:hAnsi="Arial" w:cs="Arial"/>
-          <w:color w:val="000000"/>
-        </w:rPr>
-        <w:t>N/A</w:t>
-      </w:r>
+    <w:tbl>
+      <w:tblPr>
+        <w:tblStyle w:val="TableGrid"/>
+        <w:tblW w:w="0" w:type="auto"/>
+        <w:tblLook w:val="04A0" w:firstRow="1" w:lastRow="0" w:firstColumn="1" w:lastColumn="0" w:noHBand="0" w:noVBand="1"/>
+      </w:tblPr>
+      <w:tblGrid>
+        <w:gridCol w:w="2425"/>
+        <w:gridCol w:w="6925"/>
+      </w:tblGrid>
+      <w:tr>
+        <w:tc>
+          <w:tcPr>
+            <w:tcW w:w="2425" w:type="dxa"/>
+          </w:tcPr>
+          <w:p>
+            <w:pPr>
+              <w:jc w:val="center"/>
+              <w:rPr>
+                <w:rFonts w:ascii="Arial" w:eastAsia="Arial" w:hAnsi="Arial" w:cs="Arial"/>
+                <w:b/>
+                <w:color w:val="000000"/>
+              </w:rPr>
+            </w:pPr>
+            <w:r>
+              <w:rPr>
+                <w:rFonts w:ascii="Arial" w:eastAsia="Arial" w:hAnsi="Arial" w:cs="Arial"/>
+                <w:b/>
+                <w:color w:val="000000"/>
+              </w:rPr>
+              <w:t>Term</w:t>
+            </w:r>
+          </w:p>
+        </w:tc>
+        <w:tc>
+          <w:tcPr>
+            <w:tcW w:w="6925" w:type="dxa"/>
+          </w:tcPr>
+          <w:p>
+            <w:pPr>
+              <w:jc w:val="center"/>
+              <w:rPr>
+                <w:rFonts w:ascii="Arial" w:eastAsia="Arial" w:hAnsi="Arial" w:cs="Arial"/>
+                <w:b/>
+                <w:color w:val="000000"/>
+              </w:rPr>
+            </w:pPr>
+            <w:r>
+              <w:rPr>
+                <w:rFonts w:ascii="Arial" w:eastAsia="Arial" w:hAnsi="Arial" w:cs="Arial"/>
+                <w:b/>
+                <w:color w:val="000000"/>
+              </w:rPr>
+              <w:t>Definition</w:t>
+            </w:r>
+          </w:p>
+        </w:tc>
+      </w:tr>
+      <w:tr>
+        <w:tc>
+          <w:tcPr>
+            <w:tcW w:w="2425" w:type="dxa"/>
+          </w:tcPr>
+          <w:p>
+            <w:pPr>
+              <w:jc w:val="center"/>
+              <w:rPr>
+                <w:rFonts w:ascii="Arial" w:eastAsia="Arial" w:hAnsi="Arial" w:cs="Arial"/>
+                <w:color w:val="000000"/>
+              </w:rPr>
+            </w:pPr>
+            <w:r>
+              <w:rPr>
+                <w:rFonts w:ascii="Arial" w:eastAsia="Arial" w:hAnsi="Arial" w:cs="Arial"/>
+                <w:color w:val="000000"/>
+              </w:rPr>
+              <w:t>User</w:t>
+            </w:r>
+          </w:p>
+        </w:tc>
+        <w:tc>
+          <w:tcPr>
+            <w:tcW w:w="6925" w:type="dxa"/>
+          </w:tcPr>
+          <w:p>
+            <w:pPr>
+              <w:jc w:val="center"/>
+              <w:rPr>
+                <w:rFonts w:ascii="Arial" w:eastAsia="Arial" w:hAnsi="Arial" w:cs="Arial"/>
+                <w:color w:val="000000"/>
+              </w:rPr>
+            </w:pPr>
+            <w:r>
+              <w:rPr>
+                <w:rFonts w:ascii="Arial" w:eastAsia="Arial" w:hAnsi="Arial" w:cs="Arial"/>
+                <w:color w:val="000000"/>
+              </w:rPr>
+              <w:t>Someone who interacts with the application</w:t>
+            </w:r>
+          </w:p>
+        </w:tc>
+      </w:tr>
+      <w:tr>
+        <w:tc>
+          <w:tcPr>
+            <w:tcW w:w="2425" w:type="dxa"/>
+          </w:tcPr>
+          <w:p>
+            <w:pPr>
+              <w:jc w:val="center"/>
+              <w:rPr>
+                <w:rFonts w:ascii="Arial" w:eastAsia="Arial" w:hAnsi="Arial" w:cs="Arial"/>
+                <w:color w:val="000000"/>
+              </w:rPr>
+            </w:pPr>
+            <w:r>
+              <w:rPr>
+                <w:rFonts w:ascii="Arial" w:eastAsia="Arial" w:hAnsi="Arial" w:cs="Arial"/>
+                <w:color w:val="000000"/>
+              </w:rPr>
+              <w:t>Customer</w:t>
+            </w:r>
+          </w:p>
+        </w:tc>
+        <w:tc>
+          <w:tcPr>
+            <w:tcW w:w="6925" w:type="dxa"/>
+          </w:tcPr>
+          <w:p>
+            <w:pPr>
+              <w:jc w:val="center"/>
+              <w:rPr>
+                <w:rFonts w:ascii="Arial" w:eastAsia="Arial" w:hAnsi="Arial" w:cs="Arial"/>
+                <w:color w:val="000000"/>
+              </w:rPr>
+            </w:pPr>
+            <w:r>
+              <w:rPr>
+                <w:rFonts w:ascii="Arial" w:eastAsia="Arial" w:hAnsi="Arial" w:cs="Arial"/>
+                <w:color w:val="000000"/>
+              </w:rPr>
+              <w:t>User who want to buy a book</w:t>
+            </w:r>
+          </w:p>
+        </w:tc>
+      </w:tr>
+      <w:tr>
+        <w:tc>
+          <w:tcPr>
+            <w:tcW w:w="2425" w:type="dxa"/>
+          </w:tcPr>
+          <w:p>
+            <w:pPr>
+              <w:jc w:val="center"/>
+              <w:rPr>
+                <w:rFonts w:ascii="Arial" w:eastAsia="Arial" w:hAnsi="Arial" w:cs="Arial"/>
+                <w:color w:val="000000"/>
+              </w:rPr>
+            </w:pPr>
+            <w:r>
+              <w:rPr>
+                <w:rFonts w:ascii="Arial" w:eastAsia="Arial" w:hAnsi="Arial" w:cs="Arial"/>
+                <w:color w:val="000000"/>
+              </w:rPr>
+              <w:t>Admin/Administrator</w:t>
+            </w:r>
+          </w:p>
+        </w:tc>
+        <w:tc>
+          <w:tcPr>
+            <w:tcW w:w="6925" w:type="dxa"/>
+          </w:tcPr>
+          <w:p>
+            <w:pPr>
+              <w:jc w:val="center"/>
+              <w:rPr>
+                <w:rFonts w:ascii="Arial" w:eastAsia="Arial" w:hAnsi="Arial" w:cs="Arial"/>
+                <w:color w:val="000000"/>
+              </w:rPr>
+            </w:pPr>
+            <w:r>
+              <w:rPr>
+                <w:rFonts w:ascii="Arial" w:eastAsia="Arial" w:hAnsi="Arial" w:cs="Arial"/>
+                <w:color w:val="000000"/>
+              </w:rPr>
+              <w:t>System administrator who is given specific p</w:t>
+            </w:r>
+            <w:r>
+              <w:rPr>
+                <w:rFonts w:ascii="Arial" w:eastAsia="Arial" w:hAnsi="Arial" w:cs="Arial"/>
+                <w:color w:val="000000"/>
+              </w:rPr>
+              <w:t xml:space="preserve">ermission for managing and </w:t>
+            </w:r>
+            <w:r>
+              <w:rPr>
+                <w:rFonts w:ascii="Arial" w:eastAsia="Arial" w:hAnsi="Arial" w:cs="Arial"/>
+                <w:color w:val="000000"/>
+              </w:rPr>
+              <w:t>controlling the system</w:t>
+            </w:r>
+          </w:p>
+        </w:tc>
+      </w:tr>
+    </w:tbl>
+    <w:p>
+      <w:pPr>
+        <w:rPr>
+          <w:rFonts w:ascii="Arial" w:eastAsia="Arial" w:hAnsi="Arial" w:cs="Arial"/>
+          <w:color w:val="000000"/>
+        </w:rPr>
+      </w:pPr>
     </w:p>
     <w:p>
       <w:pPr>
@@ -1541,7 +1816,7 @@
         </w:numPr>
       </w:pPr>
       <w:bookmarkStart w:id="10" w:name="_4d34og8" w:colFirst="0" w:colLast="0"/>
-      <w:bookmarkStart w:id="11" w:name="_Toc34777377"/>
+      <w:bookmarkStart w:id="11" w:name="_Toc35384907"/>
       <w:bookmarkEnd w:id="10"/>
       <w:r>
         <w:t>References</w:t>
@@ -1570,7 +1845,7 @@
           <w:szCs w:val="22"/>
         </w:rPr>
       </w:pPr>
-      <w:hyperlink r:id="rId7" w:history="1">
+      <w:hyperlink r:id="rId9" w:history="1">
         <w:r>
           <w:rPr>
             <w:rStyle w:val="Hyperlink"/>
@@ -1601,7 +1876,7 @@
           <w:szCs w:val="22"/>
         </w:rPr>
       </w:pPr>
-      <w:hyperlink r:id="rId8" w:history="1">
+      <w:hyperlink r:id="rId10" w:history="1">
         <w:r>
           <w:rPr>
             <w:rStyle w:val="Hyperlink"/>
@@ -1632,7 +1907,7 @@
           <w:szCs w:val="22"/>
         </w:rPr>
       </w:pPr>
-      <w:hyperlink r:id="rId9" w:history="1">
+      <w:hyperlink r:id="rId11" w:history="1">
         <w:r>
           <w:rPr>
             <w:rStyle w:val="Hyperlink"/>
@@ -1640,8 +1915,6 @@
           <w:t>https://docs.microsoft.com/en-us/dotnet/core/whats-new/dotnet-core-3-1</w:t>
         </w:r>
       </w:hyperlink>
-      <w:bookmarkStart w:id="12" w:name="_GoBack"/>
-      <w:bookmarkEnd w:id="12"/>
     </w:p>
     <w:p>
       <w:pPr>
@@ -1670,11 +1943,11 @@
           <w:numId w:val="6"/>
         </w:numPr>
       </w:pPr>
-      <w:bookmarkStart w:id="13" w:name="_Toc34777378"/>
+      <w:bookmarkStart w:id="12" w:name="_Toc35384908"/>
       <w:r>
         <w:t>Overview</w:t>
       </w:r>
-      <w:bookmarkEnd w:id="13"/>
+      <w:bookmarkEnd w:id="12"/>
     </w:p>
     <w:p>
       <w:pPr>
@@ -1688,19 +1961,13 @@
         <w:jc w:val="both"/>
         <w:rPr>
           <w:rFonts w:ascii="Arial" w:eastAsia="Arial" w:hAnsi="Arial" w:cs="Arial"/>
-          <w:i/>
-          <w:color w:val="000000"/>
-          <w:sz w:val="22"/>
-          <w:szCs w:val="22"/>
-        </w:rPr>
-      </w:pPr>
-      <w:r>
-        <w:rPr>
-          <w:rFonts w:ascii="Arial" w:eastAsia="Arial" w:hAnsi="Arial" w:cs="Arial"/>
-          <w:i/>
-          <w:color w:val="000000"/>
-          <w:sz w:val="22"/>
-          <w:szCs w:val="22"/>
+          <w:color w:val="000000"/>
+        </w:rPr>
+      </w:pPr>
+      <w:r>
+        <w:rPr>
+          <w:rFonts w:ascii="Arial" w:eastAsia="Arial" w:hAnsi="Arial" w:cs="Arial"/>
+          <w:color w:val="000000"/>
         </w:rPr>
         <w:t>This document is divided in three major sections such as introduction, overall description and specific requirements. The following sections provide the complete overview of the specifications requirements documentation for the e-commerce bookstore.</w:t>
       </w:r>
@@ -1751,13 +2018,14 @@
           <w:numId w:val="6"/>
         </w:numPr>
       </w:pPr>
-      <w:bookmarkStart w:id="14" w:name="_2s8eyo1" w:colFirst="0" w:colLast="0"/>
-      <w:bookmarkStart w:id="15" w:name="_Toc34777379"/>
+      <w:bookmarkStart w:id="13" w:name="_2s8eyo1" w:colFirst="0" w:colLast="0"/>
+      <w:bookmarkStart w:id="14" w:name="_Toc35384909"/>
+      <w:bookmarkEnd w:id="13"/>
+      <w:r>
+        <w:lastRenderedPageBreak/>
+        <w:t>Overall Description</w:t>
+      </w:r>
       <w:bookmarkEnd w:id="14"/>
-      <w:r>
-        <w:t>Overall Description</w:t>
-      </w:r>
-      <w:bookmarkEnd w:id="15"/>
     </w:p>
     <w:p>
       <w:pPr>
@@ -1767,13 +2035,13 @@
           <w:numId w:val="6"/>
         </w:numPr>
       </w:pPr>
-      <w:bookmarkStart w:id="16" w:name="_17dp8vu" w:colFirst="0" w:colLast="0"/>
-      <w:bookmarkStart w:id="17" w:name="_Toc34777380"/>
+      <w:bookmarkStart w:id="15" w:name="_17dp8vu" w:colFirst="0" w:colLast="0"/>
+      <w:bookmarkStart w:id="16" w:name="_Toc35384910"/>
+      <w:bookmarkEnd w:id="15"/>
+      <w:r>
+        <w:t>Product Perspective</w:t>
+      </w:r>
       <w:bookmarkEnd w:id="16"/>
-      <w:r>
-        <w:t>Product Perspective</w:t>
-      </w:r>
-      <w:bookmarkEnd w:id="17"/>
       <w:r>
         <w:rPr>
           <w:strike/>
@@ -1794,19 +2062,103 @@
         <w:jc w:val="both"/>
         <w:rPr>
           <w:rFonts w:ascii="Arial" w:eastAsia="Arial" w:hAnsi="Arial" w:cs="Arial"/>
-          <w:i/>
-          <w:color w:val="000000"/>
-          <w:sz w:val="22"/>
-          <w:szCs w:val="22"/>
-        </w:rPr>
-      </w:pPr>
-      <w:r>
-        <w:rPr>
-          <w:rFonts w:ascii="Arial" w:eastAsia="Arial" w:hAnsi="Arial" w:cs="Arial"/>
-          <w:i/>
-          <w:color w:val="000000"/>
-          <w:sz w:val="22"/>
-          <w:szCs w:val="22"/>
+          <w:color w:val="000000"/>
+        </w:rPr>
+      </w:pPr>
+      <w:r>
+        <w:rPr>
+          <w:rFonts w:ascii="Arial" w:eastAsia="Arial" w:hAnsi="Arial" w:cs="Arial"/>
+          <w:color w:val="000000"/>
+        </w:rPr>
+        <w:t xml:space="preserve">The </w:t>
+      </w:r>
+      <w:r>
+        <w:rPr>
+          <w:rFonts w:ascii="Arial" w:eastAsia="Arial" w:hAnsi="Arial" w:cs="Arial"/>
+          <w:color w:val="000000"/>
+        </w:rPr>
+        <w:t>web</w:t>
+      </w:r>
+      <w:r>
+        <w:rPr>
+          <w:rFonts w:ascii="Arial" w:eastAsia="Arial" w:hAnsi="Arial" w:cs="Arial"/>
+          <w:color w:val="000000"/>
+        </w:rPr>
+        <w:t xml:space="preserve"> application</w:t>
+      </w:r>
+      <w:r>
+        <w:rPr>
+          <w:rFonts w:ascii="Arial" w:eastAsia="Arial" w:hAnsi="Arial" w:cs="Arial"/>
+          <w:color w:val="000000"/>
+        </w:rPr>
+        <w:t xml:space="preserve"> </w:t>
+      </w:r>
+      <w:r>
+        <w:rPr>
+          <w:rFonts w:ascii="Arial" w:eastAsia="Arial" w:hAnsi="Arial" w:cs="Arial"/>
+          <w:color w:val="000000"/>
+        </w:rPr>
+        <w:t xml:space="preserve">will be used to find </w:t>
+      </w:r>
+      <w:r>
+        <w:rPr>
+          <w:rFonts w:ascii="Arial" w:eastAsia="Arial" w:hAnsi="Arial" w:cs="Arial"/>
+          <w:color w:val="000000"/>
+        </w:rPr>
+        <w:t>books</w:t>
+      </w:r>
+      <w:r>
+        <w:rPr>
+          <w:rFonts w:ascii="Arial" w:eastAsia="Arial" w:hAnsi="Arial" w:cs="Arial"/>
+          <w:color w:val="000000"/>
+        </w:rPr>
+        <w:t xml:space="preserve"> and view information about them</w:t>
+      </w:r>
+      <w:r>
+        <w:rPr>
+          <w:rFonts w:ascii="Arial" w:eastAsia="Arial" w:hAnsi="Arial" w:cs="Arial"/>
+          <w:color w:val="000000"/>
+        </w:rPr>
+        <w:t>.</w:t>
+      </w:r>
+    </w:p>
+    <w:p>
+      <w:pPr>
+        <w:pBdr>
+          <w:top w:val="nil"/>
+          <w:left w:val="nil"/>
+          <w:bottom w:val="nil"/>
+          <w:right w:val="nil"/>
+          <w:between w:val="nil"/>
+        </w:pBdr>
+        <w:ind w:left="720"/>
+        <w:jc w:val="both"/>
+        <w:rPr>
+          <w:rFonts w:ascii="Arial" w:eastAsia="Arial" w:hAnsi="Arial" w:cs="Arial"/>
+          <w:color w:val="000000"/>
+        </w:rPr>
+      </w:pPr>
+    </w:p>
+    <w:p>
+      <w:pPr>
+        <w:pBdr>
+          <w:top w:val="nil"/>
+          <w:left w:val="nil"/>
+          <w:bottom w:val="nil"/>
+          <w:right w:val="nil"/>
+          <w:between w:val="nil"/>
+        </w:pBdr>
+        <w:ind w:left="720"/>
+        <w:jc w:val="both"/>
+        <w:rPr>
+          <w:rFonts w:ascii="Arial" w:eastAsia="Arial" w:hAnsi="Arial" w:cs="Arial"/>
+          <w:color w:val="000000"/>
+        </w:rPr>
+      </w:pPr>
+      <w:r>
+        <w:rPr>
+          <w:rFonts w:ascii="Arial" w:eastAsia="Arial" w:hAnsi="Arial" w:cs="Arial"/>
+          <w:color w:val="000000"/>
         </w:rPr>
         <w:t>A distributed database system stores the following information:</w:t>
       </w:r>
@@ -1827,18 +2179,16 @@
         </w:pBdr>
         <w:jc w:val="both"/>
         <w:rPr>
+          <w:rFonts w:ascii="Arial" w:hAnsi="Arial" w:cs="Arial"/>
           <w:i/>
           <w:color w:val="000000"/>
-          <w:sz w:val="22"/>
-          <w:szCs w:val="22"/>
-        </w:rPr>
-      </w:pPr>
-      <w:r>
-        <w:rPr>
+        </w:rPr>
+      </w:pPr>
+      <w:r>
+        <w:rPr>
+          <w:rFonts w:ascii="Arial" w:hAnsi="Arial" w:cs="Arial"/>
           <w:i/>
           <w:color w:val="000000"/>
-          <w:sz w:val="22"/>
-          <w:szCs w:val="22"/>
         </w:rPr>
         <w:t>Book details: name, author, price, publishing date</w:t>
       </w:r>
@@ -1859,231 +2209,23 @@
         </w:pBdr>
         <w:jc w:val="both"/>
         <w:rPr>
+          <w:rFonts w:ascii="Arial" w:hAnsi="Arial" w:cs="Arial"/>
           <w:i/>
           <w:color w:val="000000"/>
-          <w:sz w:val="22"/>
-          <w:szCs w:val="22"/>
-        </w:rPr>
-      </w:pPr>
-      <w:r>
-        <w:rPr>
+        </w:rPr>
+      </w:pPr>
+      <w:r>
+        <w:rPr>
+          <w:rFonts w:ascii="Arial" w:hAnsi="Arial" w:cs="Arial"/>
           <w:i/>
           <w:color w:val="000000"/>
-          <w:sz w:val="22"/>
-          <w:szCs w:val="22"/>
-        </w:rPr>
-        <w:lastRenderedPageBreak/>
-        <w:t xml:space="preserve">Customer description: name, address, phone number. </w:t>
-      </w:r>
-      <w:r>
-        <w:rPr>
-          <w:i/>
-          <w:color w:val="000000"/>
-          <w:sz w:val="22"/>
-          <w:szCs w:val="22"/>
-        </w:rPr>
-        <w:t>This information may be used for keeping the records of the customer</w:t>
-      </w:r>
-      <w:r>
-        <w:rPr>
-          <w:i/>
-          <w:color w:val="000000"/>
-          <w:sz w:val="22"/>
-          <w:szCs w:val="22"/>
-        </w:rPr>
-        <w:t xml:space="preserve"> for any kind of information</w:t>
-      </w:r>
-    </w:p>
-    <w:p>
-      <w:pPr>
-        <w:pStyle w:val="Heading2"/>
-        <w:numPr>
-          <w:ilvl w:val="1"/>
-          <w:numId w:val="6"/>
-        </w:numPr>
-      </w:pPr>
-      <w:bookmarkStart w:id="18" w:name="_3rdcrjn" w:colFirst="0" w:colLast="0"/>
-      <w:bookmarkStart w:id="19" w:name="_26in1rg" w:colFirst="0" w:colLast="0"/>
-      <w:bookmarkStart w:id="20" w:name="_Toc34777381"/>
-      <w:bookmarkEnd w:id="18"/>
-      <w:bookmarkEnd w:id="19"/>
-      <w:r>
-        <w:t>Product Functions</w:t>
-      </w:r>
-      <w:bookmarkEnd w:id="20"/>
-    </w:p>
-    <w:p>
-      <w:r>
-        <w:t>The administrator will be able to:</w:t>
+        </w:rPr>
+        <w:t>Customer description: name, address, phone number. This information may be used for keeping the records of the customer for any kind of information</w:t>
       </w:r>
     </w:p>
     <w:p>
       <w:pPr>
         <w:pStyle w:val="ListParagraph"/>
-        <w:numPr>
-          <w:ilvl w:val="0"/>
-          <w:numId w:val="12"/>
-        </w:numPr>
-      </w:pPr>
-      <w:r>
-        <w:t>Log in</w:t>
-      </w:r>
-    </w:p>
-    <w:p>
-      <w:pPr>
-        <w:pStyle w:val="ListParagraph"/>
-        <w:numPr>
-          <w:ilvl w:val="0"/>
-          <w:numId w:val="11"/>
-        </w:numPr>
-      </w:pPr>
-      <w:r>
-        <w:t>Add books</w:t>
-      </w:r>
-    </w:p>
-    <w:p>
-      <w:pPr>
-        <w:pStyle w:val="ListParagraph"/>
-        <w:numPr>
-          <w:ilvl w:val="0"/>
-          <w:numId w:val="11"/>
-        </w:numPr>
-      </w:pPr>
-      <w:r>
-        <w:t>Update information of the books</w:t>
-      </w:r>
-    </w:p>
-    <w:p>
-      <w:pPr>
-        <w:pStyle w:val="ListParagraph"/>
-        <w:numPr>
-          <w:ilvl w:val="0"/>
-          <w:numId w:val="11"/>
-        </w:numPr>
-      </w:pPr>
-      <w:r>
-        <w:t>Delete books</w:t>
-      </w:r>
-    </w:p>
-    <w:p/>
-    <w:p>
-      <w:r>
-        <w:t>The user will be able to:</w:t>
-      </w:r>
-    </w:p>
-    <w:p>
-      <w:pPr>
-        <w:pStyle w:val="ListParagraph"/>
-        <w:numPr>
-          <w:ilvl w:val="0"/>
-          <w:numId w:val="13"/>
-        </w:numPr>
-      </w:pPr>
-      <w:r>
-        <w:t>Create account</w:t>
-      </w:r>
-    </w:p>
-    <w:p>
-      <w:pPr>
-        <w:pStyle w:val="ListParagraph"/>
-        <w:numPr>
-          <w:ilvl w:val="0"/>
-          <w:numId w:val="13"/>
-        </w:numPr>
-      </w:pPr>
-      <w:r>
-        <w:t>Log in</w:t>
-      </w:r>
-    </w:p>
-    <w:p>
-      <w:pPr>
-        <w:pStyle w:val="ListParagraph"/>
-        <w:numPr>
-          <w:ilvl w:val="0"/>
-          <w:numId w:val="13"/>
-        </w:numPr>
-      </w:pPr>
-      <w:r>
-        <w:t>Browse</w:t>
-      </w:r>
-    </w:p>
-    <w:p>
-      <w:pPr>
-        <w:pStyle w:val="ListParagraph"/>
-        <w:numPr>
-          <w:ilvl w:val="0"/>
-          <w:numId w:val="13"/>
-        </w:numPr>
-      </w:pPr>
-      <w:r>
-        <w:t>Search for a specific book</w:t>
-      </w:r>
-    </w:p>
-    <w:p>
-      <w:pPr>
-        <w:pStyle w:val="ListParagraph"/>
-        <w:numPr>
-          <w:ilvl w:val="0"/>
-          <w:numId w:val="13"/>
-        </w:numPr>
-      </w:pPr>
-      <w:r>
-        <w:t>Add books to cart</w:t>
-      </w:r>
-    </w:p>
-    <w:p>
-      <w:pPr>
-        <w:pStyle w:val="ListParagraph"/>
-        <w:numPr>
-          <w:ilvl w:val="0"/>
-          <w:numId w:val="13"/>
-        </w:numPr>
-      </w:pPr>
-      <w:r>
-        <w:t>Remove books from cart</w:t>
-      </w:r>
-    </w:p>
-    <w:p>
-      <w:pPr>
-        <w:pStyle w:val="ListParagraph"/>
-        <w:numPr>
-          <w:ilvl w:val="0"/>
-          <w:numId w:val="13"/>
-        </w:numPr>
-      </w:pPr>
-      <w:r>
-        <w:t>Check out</w:t>
-      </w:r>
-    </w:p>
-    <w:p>
-      <w:pPr>
-        <w:pStyle w:val="ListParagraph"/>
-        <w:numPr>
-          <w:ilvl w:val="0"/>
-          <w:numId w:val="13"/>
-        </w:numPr>
-      </w:pPr>
-      <w:r>
-        <w:t>Update his account details</w:t>
-      </w:r>
-    </w:p>
-    <w:p/>
-    <w:p>
-      <w:pPr>
-        <w:pStyle w:val="Heading2"/>
-        <w:numPr>
-          <w:ilvl w:val="1"/>
-          <w:numId w:val="6"/>
-        </w:numPr>
-      </w:pPr>
-      <w:bookmarkStart w:id="21" w:name="_Toc34777382"/>
-      <w:r>
-        <w:t>User Characteristics</w:t>
-      </w:r>
-      <w:bookmarkEnd w:id="21"/>
-    </w:p>
-    <w:p>
-      <w:pPr>
         <w:pBdr>
           <w:top w:val="nil"/>
           <w:left w:val="nil"/>
@@ -2091,32 +2233,17 @@
           <w:right w:val="nil"/>
           <w:between w:val="nil"/>
         </w:pBdr>
-        <w:rPr>
-          <w:rFonts w:ascii="Arial" w:eastAsia="Arial" w:hAnsi="Arial" w:cs="Arial"/>
+        <w:ind w:left="1440"/>
+        <w:jc w:val="both"/>
+        <w:rPr>
+          <w:rFonts w:ascii="Arial" w:hAnsi="Arial" w:cs="Arial"/>
           <w:i/>
           <w:color w:val="000000"/>
-          <w:sz w:val="22"/>
-          <w:szCs w:val="22"/>
-        </w:rPr>
-      </w:pPr>
-      <w:r>
-        <w:rPr>
-          <w:rFonts w:ascii="Arial" w:eastAsia="Arial" w:hAnsi="Arial" w:cs="Arial"/>
-          <w:i/>
-          <w:color w:val="000000"/>
-          <w:sz w:val="22"/>
-          <w:szCs w:val="22"/>
-        </w:rPr>
-        <w:t xml:space="preserve">The product is designed to be used by: </w:t>
-      </w:r>
-    </w:p>
-    <w:p>
-      <w:pPr>
-        <w:pStyle w:val="ListParagraph"/>
-        <w:numPr>
-          <w:ilvl w:val="0"/>
-          <w:numId w:val="14"/>
-        </w:numPr>
+        </w:rPr>
+      </w:pPr>
+    </w:p>
+    <w:p>
+      <w:pPr>
         <w:pBdr>
           <w:top w:val="nil"/>
           <w:left w:val="nil"/>
@@ -2124,9 +2251,9 @@
           <w:right w:val="nil"/>
           <w:between w:val="nil"/>
         </w:pBdr>
-        <w:rPr>
-          <w:rFonts w:ascii="Arial" w:eastAsia="Arial" w:hAnsi="Arial" w:cs="Arial"/>
-          <w:i/>
+        <w:ind w:left="576"/>
+        <w:jc w:val="both"/>
+        <w:rPr>
           <w:color w:val="000000"/>
           <w:sz w:val="22"/>
           <w:szCs w:val="22"/>
@@ -2134,32 +2261,70 @@
       </w:pPr>
       <w:r>
         <w:rPr>
-          <w:rFonts w:ascii="Arial" w:eastAsia="Arial" w:hAnsi="Arial" w:cs="Arial"/>
-          <w:i/>
-          <w:color w:val="000000"/>
-          <w:sz w:val="22"/>
-          <w:szCs w:val="22"/>
-        </w:rPr>
-        <w:t xml:space="preserve">Customers – which want to buy books. In their case, the system will be intuitive and easy to use. They don’t need any previous experience or </w:t>
-      </w:r>
-      <w:r>
-        <w:rPr>
-          <w:rFonts w:ascii="Arial" w:eastAsia="Arial" w:hAnsi="Arial" w:cs="Arial"/>
-          <w:i/>
-          <w:color w:val="000000"/>
-          <w:sz w:val="22"/>
-          <w:szCs w:val="22"/>
-        </w:rPr>
-        <w:t>higher education.</w:t>
-      </w:r>
-    </w:p>
-    <w:p>
-      <w:pPr>
-        <w:pStyle w:val="ListParagraph"/>
+          <w:rFonts w:ascii="Arial" w:hAnsi="Arial" w:cs="Arial"/>
+          <w:color w:val="000000"/>
+        </w:rPr>
+        <w:t>For customers the application will only use the database to get data</w:t>
+      </w:r>
+      <w:r>
+        <w:rPr>
+          <w:rFonts w:ascii="Arial" w:hAnsi="Arial" w:cs="Arial"/>
+          <w:color w:val="000000"/>
+        </w:rPr>
+        <w:t xml:space="preserve"> while for administrator the application will add, modify and delete data</w:t>
+      </w:r>
+      <w:r>
+        <w:rPr>
+          <w:rFonts w:ascii="Arial" w:hAnsi="Arial" w:cs="Arial"/>
+          <w:color w:val="000000"/>
+        </w:rPr>
+        <w:t>.</w:t>
+      </w:r>
+    </w:p>
+    <w:p>
+      <w:pPr>
+        <w:pStyle w:val="Heading2"/>
         <w:numPr>
-          <w:ilvl w:val="0"/>
-          <w:numId w:val="14"/>
+          <w:ilvl w:val="1"/>
+          <w:numId w:val="6"/>
         </w:numPr>
+      </w:pPr>
+      <w:bookmarkStart w:id="17" w:name="_3rdcrjn" w:colFirst="0" w:colLast="0"/>
+      <w:bookmarkStart w:id="18" w:name="_26in1rg" w:colFirst="0" w:colLast="0"/>
+      <w:bookmarkStart w:id="19" w:name="_Toc35384911"/>
+      <w:bookmarkEnd w:id="17"/>
+      <w:bookmarkEnd w:id="18"/>
+      <w:r>
+        <w:t>Product Functions</w:t>
+      </w:r>
+      <w:bookmarkEnd w:id="19"/>
+    </w:p>
+    <w:p>
+      <w:r>
+        <w:t>With this web application, the users will be able to search for books. The result will be based on the criteria the user inputs, such as book name, author name.</w:t>
+      </w:r>
+    </w:p>
+    <w:p>
+      <w:r>
+        <w:t>The application will provide the functionality to manage the system and the book information.</w:t>
+      </w:r>
+    </w:p>
+    <w:p>
+      <w:pPr>
+        <w:pStyle w:val="Heading2"/>
+        <w:numPr>
+          <w:ilvl w:val="1"/>
+          <w:numId w:val="6"/>
+        </w:numPr>
+      </w:pPr>
+      <w:bookmarkStart w:id="20" w:name="_Toc35384912"/>
+      <w:r>
+        <w:t>User Characteristics</w:t>
+      </w:r>
+      <w:bookmarkEnd w:id="20"/>
+    </w:p>
+    <w:p>
+      <w:pPr>
         <w:pBdr>
           <w:top w:val="nil"/>
           <w:left w:val="nil"/>
@@ -2183,9 +2348,18 @@
           <w:sz w:val="22"/>
           <w:szCs w:val="22"/>
         </w:rPr>
-        <w:t xml:space="preserve"> </w:t>
-      </w:r>
-      <w:r>
+        <w:t>There are two types of users that interact with the system: customers and administrator.</w:t>
+      </w:r>
+    </w:p>
+    <w:p>
+      <w:pPr>
+        <w:pBdr>
+          <w:top w:val="nil"/>
+          <w:left w:val="nil"/>
+          <w:bottom w:val="nil"/>
+          <w:right w:val="nil"/>
+          <w:between w:val="nil"/>
+        </w:pBdr>
         <w:rPr>
           <w:rFonts w:ascii="Arial" w:eastAsia="Arial" w:hAnsi="Arial" w:cs="Arial"/>
           <w:i/>
@@ -2193,7 +2367,162 @@
           <w:sz w:val="22"/>
           <w:szCs w:val="22"/>
         </w:rPr>
-        <w:t>Administrator – add / delete / update books</w:t>
+      </w:pPr>
+    </w:p>
+    <w:p>
+      <w:pPr>
+        <w:pBdr>
+          <w:top w:val="nil"/>
+          <w:left w:val="nil"/>
+          <w:bottom w:val="nil"/>
+          <w:right w:val="nil"/>
+          <w:between w:val="nil"/>
+        </w:pBdr>
+        <w:rPr>
+          <w:rFonts w:ascii="Arial" w:eastAsia="Arial" w:hAnsi="Arial" w:cs="Arial"/>
+          <w:i/>
+          <w:color w:val="000000"/>
+          <w:sz w:val="22"/>
+          <w:szCs w:val="22"/>
+        </w:rPr>
+      </w:pPr>
+      <w:r>
+        <w:rPr>
+          <w:rFonts w:ascii="Arial" w:eastAsia="Arial" w:hAnsi="Arial" w:cs="Arial"/>
+          <w:i/>
+          <w:color w:val="000000"/>
+          <w:sz w:val="22"/>
+          <w:szCs w:val="22"/>
+        </w:rPr>
+        <w:t xml:space="preserve">The customers can only use the application to buy a book. This means that the customer </w:t>
+      </w:r>
+      <w:proofErr w:type="gramStart"/>
+      <w:r>
+        <w:rPr>
+          <w:rFonts w:ascii="Arial" w:eastAsia="Arial" w:hAnsi="Arial" w:cs="Arial"/>
+          <w:i/>
+          <w:color w:val="000000"/>
+          <w:sz w:val="22"/>
+          <w:szCs w:val="22"/>
+        </w:rPr>
+        <w:t>have</w:t>
+      </w:r>
+      <w:proofErr w:type="gramEnd"/>
+      <w:r>
+        <w:rPr>
+          <w:rFonts w:ascii="Arial" w:eastAsia="Arial" w:hAnsi="Arial" w:cs="Arial"/>
+          <w:i/>
+          <w:color w:val="000000"/>
+          <w:sz w:val="22"/>
+          <w:szCs w:val="22"/>
+        </w:rPr>
+        <w:t xml:space="preserve"> to be able to search for books </w:t>
+      </w:r>
+      <w:r>
+        <w:rPr>
+          <w:rFonts w:ascii="Arial" w:eastAsia="Arial" w:hAnsi="Arial" w:cs="Arial"/>
+          <w:i/>
+          <w:color w:val="000000"/>
+          <w:sz w:val="22"/>
+          <w:szCs w:val="22"/>
+        </w:rPr>
+        <w:t>choose a restaurant from that search and then</w:t>
+      </w:r>
+      <w:r>
+        <w:rPr>
+          <w:rFonts w:ascii="Arial" w:eastAsia="Arial" w:hAnsi="Arial" w:cs="Arial"/>
+          <w:i/>
+          <w:color w:val="000000"/>
+          <w:sz w:val="22"/>
+          <w:szCs w:val="22"/>
+        </w:rPr>
+        <w:t xml:space="preserve"> add it to cart. They don’t need any previous experience or higher education.</w:t>
+      </w:r>
+    </w:p>
+    <w:p>
+      <w:pPr>
+        <w:pBdr>
+          <w:top w:val="nil"/>
+          <w:left w:val="nil"/>
+          <w:bottom w:val="nil"/>
+          <w:right w:val="nil"/>
+          <w:between w:val="nil"/>
+        </w:pBdr>
+        <w:rPr>
+          <w:rFonts w:ascii="Arial" w:eastAsia="Arial" w:hAnsi="Arial" w:cs="Arial"/>
+          <w:i/>
+          <w:color w:val="000000"/>
+          <w:sz w:val="22"/>
+          <w:szCs w:val="22"/>
+        </w:rPr>
+      </w:pPr>
+    </w:p>
+    <w:p>
+      <w:pPr>
+        <w:pBdr>
+          <w:top w:val="nil"/>
+          <w:left w:val="nil"/>
+          <w:bottom w:val="nil"/>
+          <w:right w:val="nil"/>
+          <w:between w:val="nil"/>
+        </w:pBdr>
+        <w:rPr>
+          <w:rFonts w:ascii="Arial" w:eastAsia="Arial" w:hAnsi="Arial" w:cs="Arial"/>
+          <w:i/>
+          <w:color w:val="000000"/>
+          <w:sz w:val="22"/>
+          <w:szCs w:val="22"/>
+        </w:rPr>
+      </w:pPr>
+      <w:r>
+        <w:rPr>
+          <w:rFonts w:ascii="Arial" w:eastAsia="Arial" w:hAnsi="Arial" w:cs="Arial"/>
+          <w:i/>
+          <w:color w:val="000000"/>
+          <w:sz w:val="22"/>
+          <w:szCs w:val="22"/>
+        </w:rPr>
+        <w:t>The administrators are</w:t>
+      </w:r>
+      <w:r>
+        <w:rPr>
+          <w:rFonts w:ascii="Arial" w:eastAsia="Arial" w:hAnsi="Arial" w:cs="Arial"/>
+          <w:i/>
+          <w:color w:val="000000"/>
+          <w:sz w:val="22"/>
+          <w:szCs w:val="22"/>
+        </w:rPr>
+        <w:t xml:space="preserve"> managing the overall system so there</w:t>
+      </w:r>
+      <w:r>
+        <w:rPr>
+          <w:rFonts w:ascii="Arial" w:eastAsia="Arial" w:hAnsi="Arial" w:cs="Arial"/>
+          <w:i/>
+          <w:color w:val="000000"/>
+          <w:sz w:val="22"/>
+          <w:szCs w:val="22"/>
+        </w:rPr>
+        <w:t xml:space="preserve"> </w:t>
+      </w:r>
+      <w:r>
+        <w:rPr>
+          <w:rFonts w:ascii="Arial" w:eastAsia="Arial" w:hAnsi="Arial" w:cs="Arial"/>
+          <w:i/>
+          <w:color w:val="000000"/>
+          <w:sz w:val="22"/>
+          <w:szCs w:val="22"/>
+        </w:rPr>
+        <w:t xml:space="preserve">is no incorrect information within it. The administrator can manage the information for each </w:t>
+      </w:r>
+      <w:r>
+        <w:rPr>
+          <w:rFonts w:ascii="Arial" w:eastAsia="Arial" w:hAnsi="Arial" w:cs="Arial"/>
+          <w:i/>
+          <w:color w:val="000000"/>
+          <w:sz w:val="22"/>
+          <w:szCs w:val="22"/>
+        </w:rPr>
+        <w:t>book. He should have previous experience.</w:t>
       </w:r>
     </w:p>
     <w:p>
@@ -2223,13 +2552,13 @@
           <w:numId w:val="6"/>
         </w:numPr>
       </w:pPr>
-      <w:bookmarkStart w:id="22" w:name="_lnxbz9" w:colFirst="0" w:colLast="0"/>
-      <w:bookmarkStart w:id="23" w:name="_Toc34777383"/>
+      <w:bookmarkStart w:id="21" w:name="_lnxbz9" w:colFirst="0" w:colLast="0"/>
+      <w:bookmarkStart w:id="22" w:name="_Toc35384913"/>
+      <w:bookmarkEnd w:id="21"/>
+      <w:r>
+        <w:t>Constrains</w:t>
+      </w:r>
       <w:bookmarkEnd w:id="22"/>
-      <w:r>
-        <w:t>Constrains</w:t>
-      </w:r>
-      <w:bookmarkEnd w:id="23"/>
     </w:p>
     <w:p>
       <w:pPr>
@@ -2564,71 +2893,206 @@
           <w:numId w:val="6"/>
         </w:numPr>
       </w:pPr>
-      <w:bookmarkStart w:id="24" w:name="_Toc34777384"/>
+      <w:bookmarkStart w:id="23" w:name="_Toc35384914"/>
       <w:r>
         <w:lastRenderedPageBreak/>
         <w:t>Assumptions and Dependencies</w:t>
       </w:r>
-      <w:bookmarkEnd w:id="24"/>
+      <w:bookmarkEnd w:id="23"/>
+    </w:p>
+    <w:p>
+      <w:r>
+        <w:t>My assumption is that the users who will try to use the application have a connection to the Internet.</w:t>
+      </w:r>
     </w:p>
     <w:p/>
     <w:p/>
+    <w:p>
+      <w:pPr>
+        <w:pStyle w:val="Heading1"/>
+      </w:pPr>
+      <w:bookmarkStart w:id="24" w:name="_Toc35384915"/>
+      <w:r>
+        <w:t>3 Functional Requirements</w:t>
+      </w:r>
+      <w:bookmarkEnd w:id="24"/>
+    </w:p>
+    <w:p>
+      <w:pPr>
+        <w:pStyle w:val="Heading2"/>
+        <w:ind w:left="720" w:firstLine="0"/>
+      </w:pPr>
+      <w:r>
+        <w:t>3.1 Customer</w:t>
+      </w:r>
+    </w:p>
+    <w:p>
+      <w:pPr>
+        <w:pStyle w:val="ListParagraph"/>
+        <w:numPr>
+          <w:ilvl w:val="0"/>
+          <w:numId w:val="25"/>
+        </w:numPr>
+      </w:pPr>
+      <w:r>
+        <w:t>Register</w:t>
+      </w:r>
+    </w:p>
+    <w:p>
+      <w:pPr>
+        <w:pStyle w:val="ListParagraph"/>
+        <w:numPr>
+          <w:ilvl w:val="0"/>
+          <w:numId w:val="25"/>
+        </w:numPr>
+      </w:pPr>
+      <w:r>
+        <w:t>Login</w:t>
+      </w:r>
+    </w:p>
+    <w:p>
+      <w:pPr>
+        <w:pStyle w:val="ListParagraph"/>
+        <w:numPr>
+          <w:ilvl w:val="0"/>
+          <w:numId w:val="25"/>
+        </w:numPr>
+      </w:pPr>
+      <w:r>
+        <w:t>Browse</w:t>
+      </w:r>
+    </w:p>
+    <w:p>
+      <w:pPr>
+        <w:pStyle w:val="ListParagraph"/>
+        <w:numPr>
+          <w:ilvl w:val="0"/>
+          <w:numId w:val="25"/>
+        </w:numPr>
+      </w:pPr>
+      <w:r>
+        <w:t>Search book by name</w:t>
+      </w:r>
+    </w:p>
+    <w:p>
+      <w:pPr>
+        <w:pStyle w:val="ListParagraph"/>
+        <w:numPr>
+          <w:ilvl w:val="0"/>
+          <w:numId w:val="25"/>
+        </w:numPr>
+      </w:pPr>
+      <w:r>
+        <w:t>Search books by author</w:t>
+      </w:r>
+    </w:p>
+    <w:p>
+      <w:pPr>
+        <w:pStyle w:val="ListParagraph"/>
+        <w:numPr>
+          <w:ilvl w:val="0"/>
+          <w:numId w:val="25"/>
+        </w:numPr>
+      </w:pPr>
+      <w:r>
+        <w:t>View details of a book</w:t>
+      </w:r>
+    </w:p>
+    <w:p>
+      <w:pPr>
+        <w:pStyle w:val="ListParagraph"/>
+        <w:numPr>
+          <w:ilvl w:val="0"/>
+          <w:numId w:val="25"/>
+        </w:numPr>
+      </w:pPr>
+      <w:r>
+        <w:t>Add book to cart</w:t>
+      </w:r>
+    </w:p>
+    <w:p>
+      <w:pPr>
+        <w:pStyle w:val="ListParagraph"/>
+        <w:numPr>
+          <w:ilvl w:val="0"/>
+          <w:numId w:val="25"/>
+        </w:numPr>
+      </w:pPr>
+      <w:r>
+        <w:t>Remove book from cart</w:t>
+      </w:r>
+    </w:p>
+    <w:p>
+      <w:pPr>
+        <w:pStyle w:val="ListParagraph"/>
+        <w:numPr>
+          <w:ilvl w:val="0"/>
+          <w:numId w:val="25"/>
+        </w:numPr>
+      </w:pPr>
+      <w:r>
+        <w:t>Check out</w:t>
+      </w:r>
+    </w:p>
     <w:p/>
-    <w:p/>
-    <w:p/>
-    <w:p>
-      <w:pPr>
-        <w:pBdr>
-          <w:top w:val="nil"/>
-          <w:left w:val="nil"/>
-          <w:bottom w:val="nil"/>
-          <w:right w:val="nil"/>
-          <w:between w:val="nil"/>
-        </w:pBdr>
-        <w:ind w:firstLine="720"/>
-        <w:rPr>
-          <w:rFonts w:ascii="Arial" w:eastAsia="Arial" w:hAnsi="Arial" w:cs="Arial"/>
-          <w:i/>
-          <w:sz w:val="22"/>
-          <w:szCs w:val="22"/>
-        </w:rPr>
-      </w:pPr>
-    </w:p>
-    <w:p>
-      <w:pPr>
-        <w:pBdr>
-          <w:top w:val="nil"/>
-          <w:left w:val="nil"/>
-          <w:bottom w:val="nil"/>
-          <w:right w:val="nil"/>
-          <w:between w:val="nil"/>
-        </w:pBdr>
-        <w:ind w:firstLine="720"/>
-        <w:rPr>
-          <w:rFonts w:ascii="Arial" w:eastAsia="Arial" w:hAnsi="Arial" w:cs="Arial"/>
-          <w:i/>
-          <w:sz w:val="22"/>
-          <w:szCs w:val="22"/>
-        </w:rPr>
-      </w:pPr>
-    </w:p>
-    <w:p>
-      <w:pPr>
-        <w:pBdr>
-          <w:top w:val="nil"/>
-          <w:left w:val="nil"/>
-          <w:bottom w:val="nil"/>
-          <w:right w:val="nil"/>
-          <w:between w:val="nil"/>
-        </w:pBdr>
-        <w:ind w:firstLine="720"/>
-        <w:rPr>
-          <w:rFonts w:ascii="Arial" w:eastAsia="Arial" w:hAnsi="Arial" w:cs="Arial"/>
-          <w:i/>
-          <w:sz w:val="22"/>
-          <w:szCs w:val="22"/>
-        </w:rPr>
-      </w:pPr>
+    <w:p>
+      <w:pPr>
+        <w:pStyle w:val="Heading2"/>
+        <w:ind w:left="1296"/>
+      </w:pPr>
+      <w:r>
+        <w:t>3.2 Administrator</w:t>
+      </w:r>
+    </w:p>
+    <w:p>
+      <w:pPr>
+        <w:pStyle w:val="ListParagraph"/>
+        <w:numPr>
+          <w:ilvl w:val="0"/>
+          <w:numId w:val="26"/>
+        </w:numPr>
+      </w:pPr>
+      <w:r>
+        <w:t>Login</w:t>
+      </w:r>
+    </w:p>
+    <w:p>
+      <w:pPr>
+        <w:pStyle w:val="ListParagraph"/>
+        <w:numPr>
+          <w:ilvl w:val="0"/>
+          <w:numId w:val="26"/>
+        </w:numPr>
+      </w:pPr>
+      <w:r>
+        <w:t>Add book</w:t>
+      </w:r>
+    </w:p>
+    <w:p>
+      <w:pPr>
+        <w:pStyle w:val="ListParagraph"/>
+        <w:numPr>
+          <w:ilvl w:val="0"/>
+          <w:numId w:val="26"/>
+        </w:numPr>
+      </w:pPr>
+      <w:r>
+        <w:t>Edit details of a book</w:t>
+      </w:r>
+    </w:p>
+    <w:p>
+      <w:pPr>
+        <w:pStyle w:val="ListParagraph"/>
+        <w:numPr>
+          <w:ilvl w:val="0"/>
+          <w:numId w:val="26"/>
+        </w:numPr>
+      </w:pPr>
+      <w:r>
+        <w:t>Delete book</w:t>
+      </w:r>
+      <w:bookmarkStart w:id="25" w:name="_GoBack"/>
+      <w:bookmarkEnd w:id="25"/>
     </w:p>
     <w:p>
       <w:pPr>
@@ -2708,6 +3172,14 @@
     </w:p>
     <w:p>
       <w:pPr>
+        <w:rPr>
+          <w:rFonts w:ascii="Arial" w:eastAsia="Arial" w:hAnsi="Arial" w:cs="Arial"/>
+          <w:color w:val="000000"/>
+        </w:rPr>
+      </w:pPr>
+    </w:p>
+    <w:p>
+      <w:pPr>
         <w:pBdr>
           <w:top w:val="nil"/>
           <w:left w:val="nil"/>
@@ -2715,11 +3187,9 @@
           <w:right w:val="nil"/>
           <w:between w:val="nil"/>
         </w:pBdr>
-        <w:spacing w:after="120"/>
         <w:rPr>
           <w:rFonts w:ascii="Arial" w:eastAsia="Arial" w:hAnsi="Arial" w:cs="Arial"/>
           <w:i/>
-          <w:color w:val="000000"/>
           <w:sz w:val="22"/>
           <w:szCs w:val="22"/>
         </w:rPr>
@@ -2734,7 +3204,6 @@
           <w:right w:val="nil"/>
           <w:between w:val="nil"/>
         </w:pBdr>
-        <w:spacing w:after="120"/>
         <w:rPr>
           <w:rFonts w:ascii="Arial" w:eastAsia="Arial" w:hAnsi="Arial" w:cs="Arial"/>
           <w:i/>
@@ -2753,166 +3222,6 @@
           <w:right w:val="nil"/>
           <w:between w:val="nil"/>
         </w:pBdr>
-        <w:spacing w:after="120"/>
-        <w:rPr>
-          <w:rFonts w:ascii="Arial" w:eastAsia="Arial" w:hAnsi="Arial" w:cs="Arial"/>
-          <w:i/>
-          <w:color w:val="000000"/>
-          <w:sz w:val="22"/>
-          <w:szCs w:val="22"/>
-        </w:rPr>
-      </w:pPr>
-    </w:p>
-    <w:p>
-      <w:pPr>
-        <w:pBdr>
-          <w:top w:val="nil"/>
-          <w:left w:val="nil"/>
-          <w:bottom w:val="nil"/>
-          <w:right w:val="nil"/>
-          <w:between w:val="nil"/>
-        </w:pBdr>
-        <w:spacing w:after="120"/>
-        <w:rPr>
-          <w:rFonts w:ascii="Arial" w:eastAsia="Arial" w:hAnsi="Arial" w:cs="Arial"/>
-          <w:i/>
-          <w:color w:val="000000"/>
-          <w:sz w:val="22"/>
-          <w:szCs w:val="22"/>
-        </w:rPr>
-      </w:pPr>
-    </w:p>
-    <w:p>
-      <w:pPr>
-        <w:pBdr>
-          <w:top w:val="nil"/>
-          <w:left w:val="nil"/>
-          <w:bottom w:val="nil"/>
-          <w:right w:val="nil"/>
-          <w:between w:val="nil"/>
-        </w:pBdr>
-        <w:spacing w:after="120"/>
-        <w:rPr>
-          <w:rFonts w:ascii="Arial" w:eastAsia="Arial" w:hAnsi="Arial" w:cs="Arial"/>
-          <w:i/>
-          <w:color w:val="000000"/>
-          <w:sz w:val="22"/>
-          <w:szCs w:val="22"/>
-        </w:rPr>
-      </w:pPr>
-    </w:p>
-    <w:p>
-      <w:pPr>
-        <w:pBdr>
-          <w:top w:val="nil"/>
-          <w:left w:val="nil"/>
-          <w:bottom w:val="nil"/>
-          <w:right w:val="nil"/>
-          <w:between w:val="nil"/>
-        </w:pBdr>
-        <w:spacing w:after="120"/>
-        <w:rPr>
-          <w:rFonts w:ascii="Arial" w:eastAsia="Arial" w:hAnsi="Arial" w:cs="Arial"/>
-          <w:i/>
-          <w:color w:val="000000"/>
-          <w:sz w:val="22"/>
-          <w:szCs w:val="22"/>
-        </w:rPr>
-      </w:pPr>
-    </w:p>
-    <w:p>
-      <w:pPr>
-        <w:pBdr>
-          <w:top w:val="nil"/>
-          <w:left w:val="nil"/>
-          <w:bottom w:val="nil"/>
-          <w:right w:val="nil"/>
-          <w:between w:val="nil"/>
-        </w:pBdr>
-        <w:spacing w:after="120"/>
-        <w:rPr>
-          <w:rFonts w:ascii="Arial" w:eastAsia="Arial" w:hAnsi="Arial" w:cs="Arial"/>
-          <w:i/>
-          <w:color w:val="000000"/>
-          <w:sz w:val="22"/>
-          <w:szCs w:val="22"/>
-        </w:rPr>
-      </w:pPr>
-    </w:p>
-    <w:p>
-      <w:pPr>
-        <w:pBdr>
-          <w:top w:val="nil"/>
-          <w:left w:val="nil"/>
-          <w:bottom w:val="nil"/>
-          <w:right w:val="nil"/>
-          <w:between w:val="nil"/>
-        </w:pBdr>
-        <w:spacing w:after="120"/>
-        <w:rPr>
-          <w:rFonts w:ascii="Arial" w:eastAsia="Arial" w:hAnsi="Arial" w:cs="Arial"/>
-          <w:i/>
-          <w:color w:val="000000"/>
-          <w:sz w:val="22"/>
-          <w:szCs w:val="22"/>
-        </w:rPr>
-      </w:pPr>
-    </w:p>
-    <w:p>
-      <w:pPr>
-        <w:pBdr>
-          <w:top w:val="nil"/>
-          <w:left w:val="nil"/>
-          <w:bottom w:val="nil"/>
-          <w:right w:val="nil"/>
-          <w:between w:val="nil"/>
-        </w:pBdr>
-        <w:spacing w:after="120"/>
-        <w:rPr>
-          <w:rFonts w:ascii="Arial" w:eastAsia="Arial" w:hAnsi="Arial" w:cs="Arial"/>
-          <w:i/>
-          <w:color w:val="000000"/>
-          <w:sz w:val="22"/>
-          <w:szCs w:val="22"/>
-        </w:rPr>
-      </w:pPr>
-    </w:p>
-    <w:p>
-      <w:pPr>
-        <w:pBdr>
-          <w:top w:val="nil"/>
-          <w:left w:val="nil"/>
-          <w:bottom w:val="nil"/>
-          <w:right w:val="nil"/>
-          <w:between w:val="nil"/>
-        </w:pBdr>
-        <w:spacing w:after="120"/>
-        <w:rPr>
-          <w:rFonts w:ascii="Arial" w:eastAsia="Arial" w:hAnsi="Arial" w:cs="Arial"/>
-          <w:i/>
-          <w:color w:val="000000"/>
-          <w:sz w:val="22"/>
-          <w:szCs w:val="22"/>
-        </w:rPr>
-      </w:pPr>
-    </w:p>
-    <w:p>
-      <w:pPr>
-        <w:rPr>
-          <w:rFonts w:ascii="Arial" w:eastAsia="Arial" w:hAnsi="Arial" w:cs="Arial"/>
-          <w:color w:val="000000"/>
-        </w:rPr>
-      </w:pPr>
-    </w:p>
-    <w:p>
-      <w:pPr>
-        <w:pBdr>
-          <w:top w:val="nil"/>
-          <w:left w:val="nil"/>
-          <w:bottom w:val="nil"/>
-          <w:right w:val="nil"/>
-          <w:between w:val="nil"/>
-        </w:pBdr>
         <w:rPr>
           <w:rFonts w:ascii="Arial" w:eastAsia="Arial" w:hAnsi="Arial" w:cs="Arial"/>
           <w:i/>
@@ -2923,41 +3232,6 @@
     </w:p>
     <w:p>
       <w:pPr>
-        <w:pBdr>
-          <w:top w:val="nil"/>
-          <w:left w:val="nil"/>
-          <w:bottom w:val="nil"/>
-          <w:right w:val="nil"/>
-          <w:between w:val="nil"/>
-        </w:pBdr>
-        <w:rPr>
-          <w:rFonts w:ascii="Arial" w:eastAsia="Arial" w:hAnsi="Arial" w:cs="Arial"/>
-          <w:i/>
-          <w:color w:val="000000"/>
-          <w:sz w:val="22"/>
-          <w:szCs w:val="22"/>
-        </w:rPr>
-      </w:pPr>
-    </w:p>
-    <w:p>
-      <w:pPr>
-        <w:pBdr>
-          <w:top w:val="nil"/>
-          <w:left w:val="nil"/>
-          <w:bottom w:val="nil"/>
-          <w:right w:val="nil"/>
-          <w:between w:val="nil"/>
-        </w:pBdr>
-        <w:rPr>
-          <w:rFonts w:ascii="Arial" w:eastAsia="Arial" w:hAnsi="Arial" w:cs="Arial"/>
-          <w:i/>
-          <w:sz w:val="22"/>
-          <w:szCs w:val="22"/>
-        </w:rPr>
-      </w:pPr>
-    </w:p>
-    <w:p>
-      <w:pPr>
         <w:rPr>
           <w:rFonts w:ascii="Arial" w:eastAsia="Arial" w:hAnsi="Arial" w:cs="Arial"/>
           <w:color w:val="000000"/>
@@ -2966,8 +3240,8 @@
     </w:p>
     <w:p/>
     <w:sectPr>
-      <w:headerReference w:type="default" r:id="rId10"/>
-      <w:footerReference w:type="default" r:id="rId11"/>
+      <w:headerReference w:type="default" r:id="rId12"/>
+      <w:footerReference w:type="default" r:id="rId13"/>
       <w:pgSz w:w="12240" w:h="15840"/>
       <w:pgMar w:top="1440" w:right="1296" w:bottom="1440" w:left="1296" w:header="720" w:footer="720" w:gutter="0"/>
       <w:pgNumType w:start="1"/>
@@ -2977,6 +3251,25 @@
     </w:sectPr>
   </w:body>
 </w:document>
+</file>
+
+<file path=word/endnotes.xml><?xml version="1.0" encoding="utf-8"?>
+<w:endnotes xmlns:wpc="http://schemas.microsoft.com/office/word/2010/wordprocessingCanvas" xmlns:cx="http://schemas.microsoft.com/office/drawing/2014/chartex" xmlns:cx1="http://schemas.microsoft.com/office/drawing/2015/9/8/chartex" xmlns:mc="http://schemas.openxmlformats.org/markup-compatibility/2006" xmlns:o="urn:schemas-microsoft-com:office:office" xmlns:r="http://schemas.openxmlformats.org/officeDocument/2006/relationships" xmlns:m="http://schemas.openxmlformats.org/officeDocument/2006/math" xmlns:v="urn:schemas-microsoft-com:vml" xmlns:wp14="http://schemas.microsoft.com/office/word/2010/wordprocessingDrawing" xmlns:wp="http://schemas.openxmlformats.org/drawingml/2006/wordprocessingDrawing" xmlns:w10="urn:schemas-microsoft-com:office:word" xmlns:w="http://schemas.openxmlformats.org/wordprocessingml/2006/main" xmlns:w14="http://schemas.microsoft.com/office/word/2010/wordml" xmlns:w15="http://schemas.microsoft.com/office/word/2012/wordml" xmlns:w16se="http://schemas.microsoft.com/office/word/2015/wordml/symex" xmlns:wpg="http://schemas.microsoft.com/office/word/2010/wordprocessingGroup" xmlns:wpi="http://schemas.microsoft.com/office/word/2010/wordprocessingInk" xmlns:wne="http://schemas.microsoft.com/office/word/2006/wordml" xmlns:wps="http://schemas.microsoft.com/office/word/2010/wordprocessingShape" mc:Ignorable="w14 w15 w16se wp14">
+  <w:endnote w:type="separator" w:id="-1">
+    <w:p>
+      <w:r>
+        <w:separator/>
+      </w:r>
+    </w:p>
+  </w:endnote>
+  <w:endnote w:type="continuationSeparator" w:id="0">
+    <w:p>
+      <w:r>
+        <w:continuationSeparator/>
+      </w:r>
+    </w:p>
+  </w:endnote>
+</w:endnotes>
 </file>
 
 <file path=word/footer1.xml><?xml version="1.0" encoding="utf-8"?>
@@ -3034,6 +3327,25 @@
 </w:ftr>
 </file>
 
+<file path=word/footnotes.xml><?xml version="1.0" encoding="utf-8"?>
+<w:footnotes xmlns:wpc="http://schemas.microsoft.com/office/word/2010/wordprocessingCanvas" xmlns:cx="http://schemas.microsoft.com/office/drawing/2014/chartex" xmlns:cx1="http://schemas.microsoft.com/office/drawing/2015/9/8/chartex" xmlns:mc="http://schemas.openxmlformats.org/markup-compatibility/2006" xmlns:o="urn:schemas-microsoft-com:office:office" xmlns:r="http://schemas.openxmlformats.org/officeDocument/2006/relationships" xmlns:m="http://schemas.openxmlformats.org/officeDocument/2006/math" xmlns:v="urn:schemas-microsoft-com:vml" xmlns:wp14="http://schemas.microsoft.com/office/word/2010/wordprocessingDrawing" xmlns:wp="http://schemas.openxmlformats.org/drawingml/2006/wordprocessingDrawing" xmlns:w10="urn:schemas-microsoft-com:office:word" xmlns:w="http://schemas.openxmlformats.org/wordprocessingml/2006/main" xmlns:w14="http://schemas.microsoft.com/office/word/2010/wordml" xmlns:w15="http://schemas.microsoft.com/office/word/2012/wordml" xmlns:w16se="http://schemas.microsoft.com/office/word/2015/wordml/symex" xmlns:wpg="http://schemas.microsoft.com/office/word/2010/wordprocessingGroup" xmlns:wpi="http://schemas.microsoft.com/office/word/2010/wordprocessingInk" xmlns:wne="http://schemas.microsoft.com/office/word/2006/wordml" xmlns:wps="http://schemas.microsoft.com/office/word/2010/wordprocessingShape" mc:Ignorable="w14 w15 w16se wp14">
+  <w:footnote w:type="separator" w:id="-1">
+    <w:p>
+      <w:r>
+        <w:separator/>
+      </w:r>
+    </w:p>
+  </w:footnote>
+  <w:footnote w:type="continuationSeparator" w:id="0">
+    <w:p>
+      <w:r>
+        <w:continuationSeparator/>
+      </w:r>
+    </w:p>
+  </w:footnote>
+</w:footnotes>
+</file>
+
 <file path=word/header1.xml><?xml version="1.0" encoding="utf-8"?>
 <w:hdr xmlns:wpc="http://schemas.microsoft.com/office/word/2010/wordprocessingCanvas" xmlns:cx="http://schemas.microsoft.com/office/drawing/2014/chartex" xmlns:cx1="http://schemas.microsoft.com/office/drawing/2015/9/8/chartex" xmlns:mc="http://schemas.openxmlformats.org/markup-compatibility/2006" xmlns:o="urn:schemas-microsoft-com:office:office" xmlns:r="http://schemas.openxmlformats.org/officeDocument/2006/relationships" xmlns:m="http://schemas.openxmlformats.org/officeDocument/2006/math" xmlns:v="urn:schemas-microsoft-com:vml" xmlns:wp14="http://schemas.microsoft.com/office/word/2010/wordprocessingDrawing" xmlns:wp="http://schemas.openxmlformats.org/drawingml/2006/wordprocessingDrawing" xmlns:w10="urn:schemas-microsoft-com:office:word" xmlns:w="http://schemas.openxmlformats.org/wordprocessingml/2006/main" xmlns:w14="http://schemas.microsoft.com/office/word/2010/wordml" xmlns:w15="http://schemas.microsoft.com/office/word/2012/wordml" xmlns:w16se="http://schemas.microsoft.com/office/word/2015/wordml/symex" xmlns:wpg="http://schemas.microsoft.com/office/word/2010/wordprocessingGroup" xmlns:wpi="http://schemas.microsoft.com/office/word/2010/wordprocessingInk" xmlns:wne="http://schemas.microsoft.com/office/word/2006/wordml" xmlns:wps="http://schemas.microsoft.com/office/word/2010/wordprocessingShape" mc:Ignorable="w14 w15 w16se wp14">
   <w:p>
@@ -3213,16 +3525,17 @@
         <w:sz w:val="18"/>
         <w:szCs w:val="18"/>
       </w:rPr>
-      <w:t xml:space="preserve">Software Requirements Specification for Distributed computational system for </w:t>
+      <w:t xml:space="preserve">Software Requirements Specification for </w:t>
     </w:r>
     <w:r>
       <w:rPr>
         <w:b/>
         <w:i/>
+        <w:color w:val="000000"/>
         <w:sz w:val="18"/>
         <w:szCs w:val="18"/>
       </w:rPr>
-      <w:t>student administration</w:t>
+      <w:t>Virtual bookstore</w:t>
     </w:r>
     <w:r>
       <w:rPr>
@@ -3274,7 +3587,7 @@
         <w:sz w:val="20"/>
         <w:szCs w:val="20"/>
       </w:rPr>
-      <w:t>1</w:t>
+      <w:t>3</w:t>
     </w:r>
     <w:r>
       <w:rPr>
@@ -3313,6 +3626,119 @@
 <file path=word/numbering.xml><?xml version="1.0" encoding="utf-8"?>
 <w:numbering xmlns:wpc="http://schemas.microsoft.com/office/word/2010/wordprocessingCanvas" xmlns:cx="http://schemas.microsoft.com/office/drawing/2014/chartex" xmlns:cx1="http://schemas.microsoft.com/office/drawing/2015/9/8/chartex" xmlns:mc="http://schemas.openxmlformats.org/markup-compatibility/2006" xmlns:o="urn:schemas-microsoft-com:office:office" xmlns:r="http://schemas.openxmlformats.org/officeDocument/2006/relationships" xmlns:m="http://schemas.openxmlformats.org/officeDocument/2006/math" xmlns:v="urn:schemas-microsoft-com:vml" xmlns:wp14="http://schemas.microsoft.com/office/word/2010/wordprocessingDrawing" xmlns:wp="http://schemas.openxmlformats.org/drawingml/2006/wordprocessingDrawing" xmlns:w10="urn:schemas-microsoft-com:office:word" xmlns:w="http://schemas.openxmlformats.org/wordprocessingml/2006/main" xmlns:w14="http://schemas.microsoft.com/office/word/2010/wordml" xmlns:w15="http://schemas.microsoft.com/office/word/2012/wordml" xmlns:w16se="http://schemas.microsoft.com/office/word/2015/wordml/symex" xmlns:wpg="http://schemas.microsoft.com/office/word/2010/wordprocessingGroup" xmlns:wpi="http://schemas.microsoft.com/office/word/2010/wordprocessingInk" xmlns:wne="http://schemas.microsoft.com/office/word/2006/wordml" xmlns:wps="http://schemas.microsoft.com/office/word/2010/wordprocessingShape" mc:Ignorable="w14 w15 w16se wp14">
   <w:abstractNum w:abstractNumId="0" w15:restartNumberingAfterBreak="0">
+    <w:nsid w:val="07AE5A34"/>
+    <w:multiLevelType w:val="hybridMultilevel"/>
+    <w:tmpl w:val="A120C19C"/>
+    <w:lvl w:ilvl="0" w:tplc="04090001">
+      <w:start w:val="1"/>
+      <w:numFmt w:val="bullet"/>
+      <w:lvlText w:val=""/>
+      <w:lvlJc w:val="left"/>
+      <w:pPr>
+        <w:ind w:left="1440" w:hanging="360"/>
+      </w:pPr>
+      <w:rPr>
+        <w:rFonts w:ascii="Symbol" w:hAnsi="Symbol" w:hint="default"/>
+      </w:rPr>
+    </w:lvl>
+    <w:lvl w:ilvl="1" w:tplc="04090003" w:tentative="1">
+      <w:start w:val="1"/>
+      <w:numFmt w:val="bullet"/>
+      <w:lvlText w:val="o"/>
+      <w:lvlJc w:val="left"/>
+      <w:pPr>
+        <w:ind w:left="2160" w:hanging="360"/>
+      </w:pPr>
+      <w:rPr>
+        <w:rFonts w:ascii="Courier New" w:hAnsi="Courier New" w:cs="Courier New" w:hint="default"/>
+      </w:rPr>
+    </w:lvl>
+    <w:lvl w:ilvl="2" w:tplc="04090005" w:tentative="1">
+      <w:start w:val="1"/>
+      <w:numFmt w:val="bullet"/>
+      <w:lvlText w:val=""/>
+      <w:lvlJc w:val="left"/>
+      <w:pPr>
+        <w:ind w:left="2880" w:hanging="360"/>
+      </w:pPr>
+      <w:rPr>
+        <w:rFonts w:ascii="Wingdings" w:hAnsi="Wingdings" w:hint="default"/>
+      </w:rPr>
+    </w:lvl>
+    <w:lvl w:ilvl="3" w:tplc="04090001" w:tentative="1">
+      <w:start w:val="1"/>
+      <w:numFmt w:val="bullet"/>
+      <w:lvlText w:val=""/>
+      <w:lvlJc w:val="left"/>
+      <w:pPr>
+        <w:ind w:left="3600" w:hanging="360"/>
+      </w:pPr>
+      <w:rPr>
+        <w:rFonts w:ascii="Symbol" w:hAnsi="Symbol" w:hint="default"/>
+      </w:rPr>
+    </w:lvl>
+    <w:lvl w:ilvl="4" w:tplc="04090003" w:tentative="1">
+      <w:start w:val="1"/>
+      <w:numFmt w:val="bullet"/>
+      <w:lvlText w:val="o"/>
+      <w:lvlJc w:val="left"/>
+      <w:pPr>
+        <w:ind w:left="4320" w:hanging="360"/>
+      </w:pPr>
+      <w:rPr>
+        <w:rFonts w:ascii="Courier New" w:hAnsi="Courier New" w:cs="Courier New" w:hint="default"/>
+      </w:rPr>
+    </w:lvl>
+    <w:lvl w:ilvl="5" w:tplc="04090005" w:tentative="1">
+      <w:start w:val="1"/>
+      <w:numFmt w:val="bullet"/>
+      <w:lvlText w:val=""/>
+      <w:lvlJc w:val="left"/>
+      <w:pPr>
+        <w:ind w:left="5040" w:hanging="360"/>
+      </w:pPr>
+      <w:rPr>
+        <w:rFonts w:ascii="Wingdings" w:hAnsi="Wingdings" w:hint="default"/>
+      </w:rPr>
+    </w:lvl>
+    <w:lvl w:ilvl="6" w:tplc="04090001" w:tentative="1">
+      <w:start w:val="1"/>
+      <w:numFmt w:val="bullet"/>
+      <w:lvlText w:val=""/>
+      <w:lvlJc w:val="left"/>
+      <w:pPr>
+        <w:ind w:left="5760" w:hanging="360"/>
+      </w:pPr>
+      <w:rPr>
+        <w:rFonts w:ascii="Symbol" w:hAnsi="Symbol" w:hint="default"/>
+      </w:rPr>
+    </w:lvl>
+    <w:lvl w:ilvl="7" w:tplc="04090003" w:tentative="1">
+      <w:start w:val="1"/>
+      <w:numFmt w:val="bullet"/>
+      <w:lvlText w:val="o"/>
+      <w:lvlJc w:val="left"/>
+      <w:pPr>
+        <w:ind w:left="6480" w:hanging="360"/>
+      </w:pPr>
+      <w:rPr>
+        <w:rFonts w:ascii="Courier New" w:hAnsi="Courier New" w:cs="Courier New" w:hint="default"/>
+      </w:rPr>
+    </w:lvl>
+    <w:lvl w:ilvl="8" w:tplc="04090005" w:tentative="1">
+      <w:start w:val="1"/>
+      <w:numFmt w:val="bullet"/>
+      <w:lvlText w:val=""/>
+      <w:lvlJc w:val="left"/>
+      <w:pPr>
+        <w:ind w:left="7200" w:hanging="360"/>
+      </w:pPr>
+      <w:rPr>
+        <w:rFonts w:ascii="Wingdings" w:hAnsi="Wingdings" w:hint="default"/>
+      </w:rPr>
+    </w:lvl>
+  </w:abstractNum>
+  <w:abstractNum w:abstractNumId="1" w15:restartNumberingAfterBreak="0">
     <w:nsid w:val="0CE140EE"/>
     <w:multiLevelType w:val="hybridMultilevel"/>
     <w:tmpl w:val="5DFC2092"/>
@@ -3425,7 +3851,93 @@
       </w:rPr>
     </w:lvl>
   </w:abstractNum>
-  <w:abstractNum w:abstractNumId="1" w15:restartNumberingAfterBreak="0">
+  <w:abstractNum w:abstractNumId="2" w15:restartNumberingAfterBreak="0">
+    <w:nsid w:val="0D035D7B"/>
+    <w:multiLevelType w:val="hybridMultilevel"/>
+    <w:tmpl w:val="0E30A6F4"/>
+    <w:lvl w:ilvl="0" w:tplc="0409000F">
+      <w:start w:val="1"/>
+      <w:numFmt w:val="decimal"/>
+      <w:lvlText w:val="%1."/>
+      <w:lvlJc w:val="left"/>
+      <w:pPr>
+        <w:ind w:left="720" w:hanging="360"/>
+      </w:pPr>
+    </w:lvl>
+    <w:lvl w:ilvl="1" w:tplc="04090019" w:tentative="1">
+      <w:start w:val="1"/>
+      <w:numFmt w:val="lowerLetter"/>
+      <w:lvlText w:val="%2."/>
+      <w:lvlJc w:val="left"/>
+      <w:pPr>
+        <w:ind w:left="1440" w:hanging="360"/>
+      </w:pPr>
+    </w:lvl>
+    <w:lvl w:ilvl="2" w:tplc="0409001B" w:tentative="1">
+      <w:start w:val="1"/>
+      <w:numFmt w:val="lowerRoman"/>
+      <w:lvlText w:val="%3."/>
+      <w:lvlJc w:val="right"/>
+      <w:pPr>
+        <w:ind w:left="2160" w:hanging="180"/>
+      </w:pPr>
+    </w:lvl>
+    <w:lvl w:ilvl="3" w:tplc="0409000F" w:tentative="1">
+      <w:start w:val="1"/>
+      <w:numFmt w:val="decimal"/>
+      <w:lvlText w:val="%4."/>
+      <w:lvlJc w:val="left"/>
+      <w:pPr>
+        <w:ind w:left="2880" w:hanging="360"/>
+      </w:pPr>
+    </w:lvl>
+    <w:lvl w:ilvl="4" w:tplc="04090019" w:tentative="1">
+      <w:start w:val="1"/>
+      <w:numFmt w:val="lowerLetter"/>
+      <w:lvlText w:val="%5."/>
+      <w:lvlJc w:val="left"/>
+      <w:pPr>
+        <w:ind w:left="3600" w:hanging="360"/>
+      </w:pPr>
+    </w:lvl>
+    <w:lvl w:ilvl="5" w:tplc="0409001B" w:tentative="1">
+      <w:start w:val="1"/>
+      <w:numFmt w:val="lowerRoman"/>
+      <w:lvlText w:val="%6."/>
+      <w:lvlJc w:val="right"/>
+      <w:pPr>
+        <w:ind w:left="4320" w:hanging="180"/>
+      </w:pPr>
+    </w:lvl>
+    <w:lvl w:ilvl="6" w:tplc="0409000F" w:tentative="1">
+      <w:start w:val="1"/>
+      <w:numFmt w:val="decimal"/>
+      <w:lvlText w:val="%7."/>
+      <w:lvlJc w:val="left"/>
+      <w:pPr>
+        <w:ind w:left="5040" w:hanging="360"/>
+      </w:pPr>
+    </w:lvl>
+    <w:lvl w:ilvl="7" w:tplc="04090019" w:tentative="1">
+      <w:start w:val="1"/>
+      <w:numFmt w:val="lowerLetter"/>
+      <w:lvlText w:val="%8."/>
+      <w:lvlJc w:val="left"/>
+      <w:pPr>
+        <w:ind w:left="5760" w:hanging="360"/>
+      </w:pPr>
+    </w:lvl>
+    <w:lvl w:ilvl="8" w:tplc="0409001B" w:tentative="1">
+      <w:start w:val="1"/>
+      <w:numFmt w:val="lowerRoman"/>
+      <w:lvlText w:val="%9."/>
+      <w:lvlJc w:val="right"/>
+      <w:pPr>
+        <w:ind w:left="6480" w:hanging="180"/>
+      </w:pPr>
+    </w:lvl>
+  </w:abstractNum>
+  <w:abstractNum w:abstractNumId="3" w15:restartNumberingAfterBreak="0">
     <w:nsid w:val="0E161E1A"/>
     <w:multiLevelType w:val="multilevel"/>
     <w:tmpl w:val="2AE0584C"/>
@@ -3511,7 +4023,93 @@
       </w:pPr>
     </w:lvl>
   </w:abstractNum>
-  <w:abstractNum w:abstractNumId="2" w15:restartNumberingAfterBreak="0">
+  <w:abstractNum w:abstractNumId="4" w15:restartNumberingAfterBreak="0">
+    <w:nsid w:val="139D12D3"/>
+    <w:multiLevelType w:val="multilevel"/>
+    <w:tmpl w:val="0409001F"/>
+    <w:lvl w:ilvl="0">
+      <w:start w:val="1"/>
+      <w:numFmt w:val="decimal"/>
+      <w:lvlText w:val="%1."/>
+      <w:lvlJc w:val="left"/>
+      <w:pPr>
+        <w:ind w:left="360" w:hanging="360"/>
+      </w:pPr>
+    </w:lvl>
+    <w:lvl w:ilvl="1">
+      <w:start w:val="1"/>
+      <w:numFmt w:val="decimal"/>
+      <w:lvlText w:val="%1.%2."/>
+      <w:lvlJc w:val="left"/>
+      <w:pPr>
+        <w:ind w:left="792" w:hanging="432"/>
+      </w:pPr>
+    </w:lvl>
+    <w:lvl w:ilvl="2">
+      <w:start w:val="1"/>
+      <w:numFmt w:val="decimal"/>
+      <w:lvlText w:val="%1.%2.%3."/>
+      <w:lvlJc w:val="left"/>
+      <w:pPr>
+        <w:ind w:left="1224" w:hanging="504"/>
+      </w:pPr>
+    </w:lvl>
+    <w:lvl w:ilvl="3">
+      <w:start w:val="1"/>
+      <w:numFmt w:val="decimal"/>
+      <w:lvlText w:val="%1.%2.%3.%4."/>
+      <w:lvlJc w:val="left"/>
+      <w:pPr>
+        <w:ind w:left="1728" w:hanging="648"/>
+      </w:pPr>
+    </w:lvl>
+    <w:lvl w:ilvl="4">
+      <w:start w:val="1"/>
+      <w:numFmt w:val="decimal"/>
+      <w:lvlText w:val="%1.%2.%3.%4.%5."/>
+      <w:lvlJc w:val="left"/>
+      <w:pPr>
+        <w:ind w:left="2232" w:hanging="792"/>
+      </w:pPr>
+    </w:lvl>
+    <w:lvl w:ilvl="5">
+      <w:start w:val="1"/>
+      <w:numFmt w:val="decimal"/>
+      <w:lvlText w:val="%1.%2.%3.%4.%5.%6."/>
+      <w:lvlJc w:val="left"/>
+      <w:pPr>
+        <w:ind w:left="2736" w:hanging="936"/>
+      </w:pPr>
+    </w:lvl>
+    <w:lvl w:ilvl="6">
+      <w:start w:val="1"/>
+      <w:numFmt w:val="decimal"/>
+      <w:lvlText w:val="%1.%2.%3.%4.%5.%6.%7."/>
+      <w:lvlJc w:val="left"/>
+      <w:pPr>
+        <w:ind w:left="3240" w:hanging="1080"/>
+      </w:pPr>
+    </w:lvl>
+    <w:lvl w:ilvl="7">
+      <w:start w:val="1"/>
+      <w:numFmt w:val="decimal"/>
+      <w:lvlText w:val="%1.%2.%3.%4.%5.%6.%7.%8."/>
+      <w:lvlJc w:val="left"/>
+      <w:pPr>
+        <w:ind w:left="3744" w:hanging="1224"/>
+      </w:pPr>
+    </w:lvl>
+    <w:lvl w:ilvl="8">
+      <w:start w:val="1"/>
+      <w:numFmt w:val="decimal"/>
+      <w:lvlText w:val="%1.%2.%3.%4.%5.%6.%7.%8.%9."/>
+      <w:lvlJc w:val="left"/>
+      <w:pPr>
+        <w:ind w:left="4320" w:hanging="1440"/>
+      </w:pPr>
+    </w:lvl>
+  </w:abstractNum>
+  <w:abstractNum w:abstractNumId="5" w15:restartNumberingAfterBreak="0">
     <w:nsid w:val="164220A6"/>
     <w:multiLevelType w:val="hybridMultilevel"/>
     <w:tmpl w:val="7DE05992"/>
@@ -3597,7 +4195,7 @@
       </w:pPr>
     </w:lvl>
   </w:abstractNum>
-  <w:abstractNum w:abstractNumId="3" w15:restartNumberingAfterBreak="0">
+  <w:abstractNum w:abstractNumId="6" w15:restartNumberingAfterBreak="0">
     <w:nsid w:val="18AB085E"/>
     <w:multiLevelType w:val="hybridMultilevel"/>
     <w:tmpl w:val="67DE1856"/>
@@ -3710,7 +4308,7 @@
       </w:rPr>
     </w:lvl>
   </w:abstractNum>
-  <w:abstractNum w:abstractNumId="4" w15:restartNumberingAfterBreak="0">
+  <w:abstractNum w:abstractNumId="7" w15:restartNumberingAfterBreak="0">
     <w:nsid w:val="1C145926"/>
     <w:multiLevelType w:val="multilevel"/>
     <w:tmpl w:val="AD6A5824"/>
@@ -3823,7 +4421,7 @@
       </w:rPr>
     </w:lvl>
   </w:abstractNum>
-  <w:abstractNum w:abstractNumId="5" w15:restartNumberingAfterBreak="0">
+  <w:abstractNum w:abstractNumId="8" w15:restartNumberingAfterBreak="0">
     <w:nsid w:val="1F2F0D95"/>
     <w:multiLevelType w:val="hybridMultilevel"/>
     <w:tmpl w:val="9AD467BA"/>
@@ -3936,7 +4534,120 @@
       </w:rPr>
     </w:lvl>
   </w:abstractNum>
-  <w:abstractNum w:abstractNumId="6" w15:restartNumberingAfterBreak="0">
+  <w:abstractNum w:abstractNumId="9" w15:restartNumberingAfterBreak="0">
+    <w:nsid w:val="21073936"/>
+    <w:multiLevelType w:val="hybridMultilevel"/>
+    <w:tmpl w:val="F4C279F0"/>
+    <w:lvl w:ilvl="0" w:tplc="04090001">
+      <w:start w:val="1"/>
+      <w:numFmt w:val="bullet"/>
+      <w:lvlText w:val=""/>
+      <w:lvlJc w:val="left"/>
+      <w:pPr>
+        <w:ind w:left="1440" w:hanging="360"/>
+      </w:pPr>
+      <w:rPr>
+        <w:rFonts w:ascii="Symbol" w:hAnsi="Symbol" w:hint="default"/>
+      </w:rPr>
+    </w:lvl>
+    <w:lvl w:ilvl="1" w:tplc="04090003" w:tentative="1">
+      <w:start w:val="1"/>
+      <w:numFmt w:val="bullet"/>
+      <w:lvlText w:val="o"/>
+      <w:lvlJc w:val="left"/>
+      <w:pPr>
+        <w:ind w:left="2160" w:hanging="360"/>
+      </w:pPr>
+      <w:rPr>
+        <w:rFonts w:ascii="Courier New" w:hAnsi="Courier New" w:cs="Courier New" w:hint="default"/>
+      </w:rPr>
+    </w:lvl>
+    <w:lvl w:ilvl="2" w:tplc="04090005" w:tentative="1">
+      <w:start w:val="1"/>
+      <w:numFmt w:val="bullet"/>
+      <w:lvlText w:val=""/>
+      <w:lvlJc w:val="left"/>
+      <w:pPr>
+        <w:ind w:left="2880" w:hanging="360"/>
+      </w:pPr>
+      <w:rPr>
+        <w:rFonts w:ascii="Wingdings" w:hAnsi="Wingdings" w:hint="default"/>
+      </w:rPr>
+    </w:lvl>
+    <w:lvl w:ilvl="3" w:tplc="04090001" w:tentative="1">
+      <w:start w:val="1"/>
+      <w:numFmt w:val="bullet"/>
+      <w:lvlText w:val=""/>
+      <w:lvlJc w:val="left"/>
+      <w:pPr>
+        <w:ind w:left="3600" w:hanging="360"/>
+      </w:pPr>
+      <w:rPr>
+        <w:rFonts w:ascii="Symbol" w:hAnsi="Symbol" w:hint="default"/>
+      </w:rPr>
+    </w:lvl>
+    <w:lvl w:ilvl="4" w:tplc="04090003" w:tentative="1">
+      <w:start w:val="1"/>
+      <w:numFmt w:val="bullet"/>
+      <w:lvlText w:val="o"/>
+      <w:lvlJc w:val="left"/>
+      <w:pPr>
+        <w:ind w:left="4320" w:hanging="360"/>
+      </w:pPr>
+      <w:rPr>
+        <w:rFonts w:ascii="Courier New" w:hAnsi="Courier New" w:cs="Courier New" w:hint="default"/>
+      </w:rPr>
+    </w:lvl>
+    <w:lvl w:ilvl="5" w:tplc="04090005" w:tentative="1">
+      <w:start w:val="1"/>
+      <w:numFmt w:val="bullet"/>
+      <w:lvlText w:val=""/>
+      <w:lvlJc w:val="left"/>
+      <w:pPr>
+        <w:ind w:left="5040" w:hanging="360"/>
+      </w:pPr>
+      <w:rPr>
+        <w:rFonts w:ascii="Wingdings" w:hAnsi="Wingdings" w:hint="default"/>
+      </w:rPr>
+    </w:lvl>
+    <w:lvl w:ilvl="6" w:tplc="04090001" w:tentative="1">
+      <w:start w:val="1"/>
+      <w:numFmt w:val="bullet"/>
+      <w:lvlText w:val=""/>
+      <w:lvlJc w:val="left"/>
+      <w:pPr>
+        <w:ind w:left="5760" w:hanging="360"/>
+      </w:pPr>
+      <w:rPr>
+        <w:rFonts w:ascii="Symbol" w:hAnsi="Symbol" w:hint="default"/>
+      </w:rPr>
+    </w:lvl>
+    <w:lvl w:ilvl="7" w:tplc="04090003" w:tentative="1">
+      <w:start w:val="1"/>
+      <w:numFmt w:val="bullet"/>
+      <w:lvlText w:val="o"/>
+      <w:lvlJc w:val="left"/>
+      <w:pPr>
+        <w:ind w:left="6480" w:hanging="360"/>
+      </w:pPr>
+      <w:rPr>
+        <w:rFonts w:ascii="Courier New" w:hAnsi="Courier New" w:cs="Courier New" w:hint="default"/>
+      </w:rPr>
+    </w:lvl>
+    <w:lvl w:ilvl="8" w:tplc="04090005" w:tentative="1">
+      <w:start w:val="1"/>
+      <w:numFmt w:val="bullet"/>
+      <w:lvlText w:val=""/>
+      <w:lvlJc w:val="left"/>
+      <w:pPr>
+        <w:ind w:left="7200" w:hanging="360"/>
+      </w:pPr>
+      <w:rPr>
+        <w:rFonts w:ascii="Wingdings" w:hAnsi="Wingdings" w:hint="default"/>
+      </w:rPr>
+    </w:lvl>
+  </w:abstractNum>
+  <w:abstractNum w:abstractNumId="10" w15:restartNumberingAfterBreak="0">
     <w:nsid w:val="2112770B"/>
     <w:multiLevelType w:val="multilevel"/>
     <w:tmpl w:val="44806A7A"/>
@@ -4029,7 +4740,7 @@
       </w:pPr>
     </w:lvl>
   </w:abstractNum>
-  <w:abstractNum w:abstractNumId="7" w15:restartNumberingAfterBreak="0">
+  <w:abstractNum w:abstractNumId="11" w15:restartNumberingAfterBreak="0">
     <w:nsid w:val="23860C74"/>
     <w:multiLevelType w:val="hybridMultilevel"/>
     <w:tmpl w:val="C3C85522"/>
@@ -4142,7 +4853,93 @@
       </w:rPr>
     </w:lvl>
   </w:abstractNum>
-  <w:abstractNum w:abstractNumId="8" w15:restartNumberingAfterBreak="0">
+  <w:abstractNum w:abstractNumId="12" w15:restartNumberingAfterBreak="0">
+    <w:nsid w:val="2C474E5F"/>
+    <w:multiLevelType w:val="hybridMultilevel"/>
+    <w:tmpl w:val="C7024588"/>
+    <w:lvl w:ilvl="0" w:tplc="0409000F">
+      <w:start w:val="1"/>
+      <w:numFmt w:val="decimal"/>
+      <w:lvlText w:val="%1."/>
+      <w:lvlJc w:val="left"/>
+      <w:pPr>
+        <w:ind w:left="720" w:hanging="360"/>
+      </w:pPr>
+    </w:lvl>
+    <w:lvl w:ilvl="1" w:tplc="04090019" w:tentative="1">
+      <w:start w:val="1"/>
+      <w:numFmt w:val="lowerLetter"/>
+      <w:lvlText w:val="%2."/>
+      <w:lvlJc w:val="left"/>
+      <w:pPr>
+        <w:ind w:left="1440" w:hanging="360"/>
+      </w:pPr>
+    </w:lvl>
+    <w:lvl w:ilvl="2" w:tplc="0409001B" w:tentative="1">
+      <w:start w:val="1"/>
+      <w:numFmt w:val="lowerRoman"/>
+      <w:lvlText w:val="%3."/>
+      <w:lvlJc w:val="right"/>
+      <w:pPr>
+        <w:ind w:left="2160" w:hanging="180"/>
+      </w:pPr>
+    </w:lvl>
+    <w:lvl w:ilvl="3" w:tplc="0409000F" w:tentative="1">
+      <w:start w:val="1"/>
+      <w:numFmt w:val="decimal"/>
+      <w:lvlText w:val="%4."/>
+      <w:lvlJc w:val="left"/>
+      <w:pPr>
+        <w:ind w:left="2880" w:hanging="360"/>
+      </w:pPr>
+    </w:lvl>
+    <w:lvl w:ilvl="4" w:tplc="04090019" w:tentative="1">
+      <w:start w:val="1"/>
+      <w:numFmt w:val="lowerLetter"/>
+      <w:lvlText w:val="%5."/>
+      <w:lvlJc w:val="left"/>
+      <w:pPr>
+        <w:ind w:left="3600" w:hanging="360"/>
+      </w:pPr>
+    </w:lvl>
+    <w:lvl w:ilvl="5" w:tplc="0409001B" w:tentative="1">
+      <w:start w:val="1"/>
+      <w:numFmt w:val="lowerRoman"/>
+      <w:lvlText w:val="%6."/>
+      <w:lvlJc w:val="right"/>
+      <w:pPr>
+        <w:ind w:left="4320" w:hanging="180"/>
+      </w:pPr>
+    </w:lvl>
+    <w:lvl w:ilvl="6" w:tplc="0409000F" w:tentative="1">
+      <w:start w:val="1"/>
+      <w:numFmt w:val="decimal"/>
+      <w:lvlText w:val="%7."/>
+      <w:lvlJc w:val="left"/>
+      <w:pPr>
+        <w:ind w:left="5040" w:hanging="360"/>
+      </w:pPr>
+    </w:lvl>
+    <w:lvl w:ilvl="7" w:tplc="04090019" w:tentative="1">
+      <w:start w:val="1"/>
+      <w:numFmt w:val="lowerLetter"/>
+      <w:lvlText w:val="%8."/>
+      <w:lvlJc w:val="left"/>
+      <w:pPr>
+        <w:ind w:left="5760" w:hanging="360"/>
+      </w:pPr>
+    </w:lvl>
+    <w:lvl w:ilvl="8" w:tplc="0409001B" w:tentative="1">
+      <w:start w:val="1"/>
+      <w:numFmt w:val="lowerRoman"/>
+      <w:lvlText w:val="%9."/>
+      <w:lvlJc w:val="right"/>
+      <w:pPr>
+        <w:ind w:left="6480" w:hanging="180"/>
+      </w:pPr>
+    </w:lvl>
+  </w:abstractNum>
+  <w:abstractNum w:abstractNumId="13" w15:restartNumberingAfterBreak="0">
     <w:nsid w:val="2CCC4316"/>
     <w:multiLevelType w:val="multilevel"/>
     <w:tmpl w:val="CD76D8CE"/>
@@ -4255,7 +5052,7 @@
       </w:rPr>
     </w:lvl>
   </w:abstractNum>
-  <w:abstractNum w:abstractNumId="9" w15:restartNumberingAfterBreak="0">
+  <w:abstractNum w:abstractNumId="14" w15:restartNumberingAfterBreak="0">
     <w:nsid w:val="3E5C02D5"/>
     <w:multiLevelType w:val="hybridMultilevel"/>
     <w:tmpl w:val="849498DE"/>
@@ -4368,7 +5165,93 @@
       </w:rPr>
     </w:lvl>
   </w:abstractNum>
-  <w:abstractNum w:abstractNumId="10" w15:restartNumberingAfterBreak="0">
+  <w:abstractNum w:abstractNumId="15" w15:restartNumberingAfterBreak="0">
+    <w:nsid w:val="41D7250F"/>
+    <w:multiLevelType w:val="hybridMultilevel"/>
+    <w:tmpl w:val="F5567740"/>
+    <w:lvl w:ilvl="0" w:tplc="0409000F">
+      <w:start w:val="1"/>
+      <w:numFmt w:val="decimal"/>
+      <w:lvlText w:val="%1."/>
+      <w:lvlJc w:val="left"/>
+      <w:pPr>
+        <w:ind w:left="720" w:hanging="360"/>
+      </w:pPr>
+    </w:lvl>
+    <w:lvl w:ilvl="1" w:tplc="04090019" w:tentative="1">
+      <w:start w:val="1"/>
+      <w:numFmt w:val="lowerLetter"/>
+      <w:lvlText w:val="%2."/>
+      <w:lvlJc w:val="left"/>
+      <w:pPr>
+        <w:ind w:left="1440" w:hanging="360"/>
+      </w:pPr>
+    </w:lvl>
+    <w:lvl w:ilvl="2" w:tplc="0409001B" w:tentative="1">
+      <w:start w:val="1"/>
+      <w:numFmt w:val="lowerRoman"/>
+      <w:lvlText w:val="%3."/>
+      <w:lvlJc w:val="right"/>
+      <w:pPr>
+        <w:ind w:left="2160" w:hanging="180"/>
+      </w:pPr>
+    </w:lvl>
+    <w:lvl w:ilvl="3" w:tplc="0409000F" w:tentative="1">
+      <w:start w:val="1"/>
+      <w:numFmt w:val="decimal"/>
+      <w:lvlText w:val="%4."/>
+      <w:lvlJc w:val="left"/>
+      <w:pPr>
+        <w:ind w:left="2880" w:hanging="360"/>
+      </w:pPr>
+    </w:lvl>
+    <w:lvl w:ilvl="4" w:tplc="04090019" w:tentative="1">
+      <w:start w:val="1"/>
+      <w:numFmt w:val="lowerLetter"/>
+      <w:lvlText w:val="%5."/>
+      <w:lvlJc w:val="left"/>
+      <w:pPr>
+        <w:ind w:left="3600" w:hanging="360"/>
+      </w:pPr>
+    </w:lvl>
+    <w:lvl w:ilvl="5" w:tplc="0409001B" w:tentative="1">
+      <w:start w:val="1"/>
+      <w:numFmt w:val="lowerRoman"/>
+      <w:lvlText w:val="%6."/>
+      <w:lvlJc w:val="right"/>
+      <w:pPr>
+        <w:ind w:left="4320" w:hanging="180"/>
+      </w:pPr>
+    </w:lvl>
+    <w:lvl w:ilvl="6" w:tplc="0409000F" w:tentative="1">
+      <w:start w:val="1"/>
+      <w:numFmt w:val="decimal"/>
+      <w:lvlText w:val="%7."/>
+      <w:lvlJc w:val="left"/>
+      <w:pPr>
+        <w:ind w:left="5040" w:hanging="360"/>
+      </w:pPr>
+    </w:lvl>
+    <w:lvl w:ilvl="7" w:tplc="04090019" w:tentative="1">
+      <w:start w:val="1"/>
+      <w:numFmt w:val="lowerLetter"/>
+      <w:lvlText w:val="%8."/>
+      <w:lvlJc w:val="left"/>
+      <w:pPr>
+        <w:ind w:left="5760" w:hanging="360"/>
+      </w:pPr>
+    </w:lvl>
+    <w:lvl w:ilvl="8" w:tplc="0409001B" w:tentative="1">
+      <w:start w:val="1"/>
+      <w:numFmt w:val="lowerRoman"/>
+      <w:lvlText w:val="%9."/>
+      <w:lvlJc w:val="right"/>
+      <w:pPr>
+        <w:ind w:left="6480" w:hanging="180"/>
+      </w:pPr>
+    </w:lvl>
+  </w:abstractNum>
+  <w:abstractNum w:abstractNumId="16" w15:restartNumberingAfterBreak="0">
     <w:nsid w:val="49CE151D"/>
     <w:multiLevelType w:val="hybridMultilevel"/>
     <w:tmpl w:val="563A8026"/>
@@ -4481,7 +5364,7 @@
       </w:rPr>
     </w:lvl>
   </w:abstractNum>
-  <w:abstractNum w:abstractNumId="11" w15:restartNumberingAfterBreak="0">
+  <w:abstractNum w:abstractNumId="17" w15:restartNumberingAfterBreak="0">
     <w:nsid w:val="514505A0"/>
     <w:multiLevelType w:val="multilevel"/>
     <w:tmpl w:val="F788E49E"/>
@@ -4594,7 +5477,120 @@
       </w:rPr>
     </w:lvl>
   </w:abstractNum>
-  <w:abstractNum w:abstractNumId="12" w15:restartNumberingAfterBreak="0">
+  <w:abstractNum w:abstractNumId="18" w15:restartNumberingAfterBreak="0">
+    <w:nsid w:val="56FA04B2"/>
+    <w:multiLevelType w:val="hybridMultilevel"/>
+    <w:tmpl w:val="A6B87044"/>
+    <w:lvl w:ilvl="0" w:tplc="04090001">
+      <w:start w:val="1"/>
+      <w:numFmt w:val="bullet"/>
+      <w:lvlText w:val=""/>
+      <w:lvlJc w:val="left"/>
+      <w:pPr>
+        <w:ind w:left="2160" w:hanging="360"/>
+      </w:pPr>
+      <w:rPr>
+        <w:rFonts w:ascii="Symbol" w:hAnsi="Symbol" w:hint="default"/>
+      </w:rPr>
+    </w:lvl>
+    <w:lvl w:ilvl="1" w:tplc="04090003" w:tentative="1">
+      <w:start w:val="1"/>
+      <w:numFmt w:val="bullet"/>
+      <w:lvlText w:val="o"/>
+      <w:lvlJc w:val="left"/>
+      <w:pPr>
+        <w:ind w:left="2880" w:hanging="360"/>
+      </w:pPr>
+      <w:rPr>
+        <w:rFonts w:ascii="Courier New" w:hAnsi="Courier New" w:cs="Courier New" w:hint="default"/>
+      </w:rPr>
+    </w:lvl>
+    <w:lvl w:ilvl="2" w:tplc="04090005" w:tentative="1">
+      <w:start w:val="1"/>
+      <w:numFmt w:val="bullet"/>
+      <w:lvlText w:val=""/>
+      <w:lvlJc w:val="left"/>
+      <w:pPr>
+        <w:ind w:left="3600" w:hanging="360"/>
+      </w:pPr>
+      <w:rPr>
+        <w:rFonts w:ascii="Wingdings" w:hAnsi="Wingdings" w:hint="default"/>
+      </w:rPr>
+    </w:lvl>
+    <w:lvl w:ilvl="3" w:tplc="04090001" w:tentative="1">
+      <w:start w:val="1"/>
+      <w:numFmt w:val="bullet"/>
+      <w:lvlText w:val=""/>
+      <w:lvlJc w:val="left"/>
+      <w:pPr>
+        <w:ind w:left="4320" w:hanging="360"/>
+      </w:pPr>
+      <w:rPr>
+        <w:rFonts w:ascii="Symbol" w:hAnsi="Symbol" w:hint="default"/>
+      </w:rPr>
+    </w:lvl>
+    <w:lvl w:ilvl="4" w:tplc="04090003" w:tentative="1">
+      <w:start w:val="1"/>
+      <w:numFmt w:val="bullet"/>
+      <w:lvlText w:val="o"/>
+      <w:lvlJc w:val="left"/>
+      <w:pPr>
+        <w:ind w:left="5040" w:hanging="360"/>
+      </w:pPr>
+      <w:rPr>
+        <w:rFonts w:ascii="Courier New" w:hAnsi="Courier New" w:cs="Courier New" w:hint="default"/>
+      </w:rPr>
+    </w:lvl>
+    <w:lvl w:ilvl="5" w:tplc="04090005" w:tentative="1">
+      <w:start w:val="1"/>
+      <w:numFmt w:val="bullet"/>
+      <w:lvlText w:val=""/>
+      <w:lvlJc w:val="left"/>
+      <w:pPr>
+        <w:ind w:left="5760" w:hanging="360"/>
+      </w:pPr>
+      <w:rPr>
+        <w:rFonts w:ascii="Wingdings" w:hAnsi="Wingdings" w:hint="default"/>
+      </w:rPr>
+    </w:lvl>
+    <w:lvl w:ilvl="6" w:tplc="04090001" w:tentative="1">
+      <w:start w:val="1"/>
+      <w:numFmt w:val="bullet"/>
+      <w:lvlText w:val=""/>
+      <w:lvlJc w:val="left"/>
+      <w:pPr>
+        <w:ind w:left="6480" w:hanging="360"/>
+      </w:pPr>
+      <w:rPr>
+        <w:rFonts w:ascii="Symbol" w:hAnsi="Symbol" w:hint="default"/>
+      </w:rPr>
+    </w:lvl>
+    <w:lvl w:ilvl="7" w:tplc="04090003" w:tentative="1">
+      <w:start w:val="1"/>
+      <w:numFmt w:val="bullet"/>
+      <w:lvlText w:val="o"/>
+      <w:lvlJc w:val="left"/>
+      <w:pPr>
+        <w:ind w:left="7200" w:hanging="360"/>
+      </w:pPr>
+      <w:rPr>
+        <w:rFonts w:ascii="Courier New" w:hAnsi="Courier New" w:cs="Courier New" w:hint="default"/>
+      </w:rPr>
+    </w:lvl>
+    <w:lvl w:ilvl="8" w:tplc="04090005" w:tentative="1">
+      <w:start w:val="1"/>
+      <w:numFmt w:val="bullet"/>
+      <w:lvlText w:val=""/>
+      <w:lvlJc w:val="left"/>
+      <w:pPr>
+        <w:ind w:left="7920" w:hanging="360"/>
+      </w:pPr>
+      <w:rPr>
+        <w:rFonts w:ascii="Wingdings" w:hAnsi="Wingdings" w:hint="default"/>
+      </w:rPr>
+    </w:lvl>
+  </w:abstractNum>
+  <w:abstractNum w:abstractNumId="19" w15:restartNumberingAfterBreak="0">
     <w:nsid w:val="59222FFF"/>
     <w:multiLevelType w:val="hybridMultilevel"/>
     <w:tmpl w:val="8CCAC5B2"/>
@@ -4707,7 +5703,179 @@
       </w:rPr>
     </w:lvl>
   </w:abstractNum>
-  <w:abstractNum w:abstractNumId="13" w15:restartNumberingAfterBreak="0">
+  <w:abstractNum w:abstractNumId="20" w15:restartNumberingAfterBreak="0">
+    <w:nsid w:val="5E0F2BC0"/>
+    <w:multiLevelType w:val="hybridMultilevel"/>
+    <w:tmpl w:val="3D7AF430"/>
+    <w:lvl w:ilvl="0" w:tplc="0409000F">
+      <w:start w:val="1"/>
+      <w:numFmt w:val="decimal"/>
+      <w:lvlText w:val="%1."/>
+      <w:lvlJc w:val="left"/>
+      <w:pPr>
+        <w:ind w:left="1440" w:hanging="360"/>
+      </w:pPr>
+    </w:lvl>
+    <w:lvl w:ilvl="1" w:tplc="04090019" w:tentative="1">
+      <w:start w:val="1"/>
+      <w:numFmt w:val="lowerLetter"/>
+      <w:lvlText w:val="%2."/>
+      <w:lvlJc w:val="left"/>
+      <w:pPr>
+        <w:ind w:left="2160" w:hanging="360"/>
+      </w:pPr>
+    </w:lvl>
+    <w:lvl w:ilvl="2" w:tplc="0409001B" w:tentative="1">
+      <w:start w:val="1"/>
+      <w:numFmt w:val="lowerRoman"/>
+      <w:lvlText w:val="%3."/>
+      <w:lvlJc w:val="right"/>
+      <w:pPr>
+        <w:ind w:left="2880" w:hanging="180"/>
+      </w:pPr>
+    </w:lvl>
+    <w:lvl w:ilvl="3" w:tplc="0409000F" w:tentative="1">
+      <w:start w:val="1"/>
+      <w:numFmt w:val="decimal"/>
+      <w:lvlText w:val="%4."/>
+      <w:lvlJc w:val="left"/>
+      <w:pPr>
+        <w:ind w:left="3600" w:hanging="360"/>
+      </w:pPr>
+    </w:lvl>
+    <w:lvl w:ilvl="4" w:tplc="04090019" w:tentative="1">
+      <w:start w:val="1"/>
+      <w:numFmt w:val="lowerLetter"/>
+      <w:lvlText w:val="%5."/>
+      <w:lvlJc w:val="left"/>
+      <w:pPr>
+        <w:ind w:left="4320" w:hanging="360"/>
+      </w:pPr>
+    </w:lvl>
+    <w:lvl w:ilvl="5" w:tplc="0409001B" w:tentative="1">
+      <w:start w:val="1"/>
+      <w:numFmt w:val="lowerRoman"/>
+      <w:lvlText w:val="%6."/>
+      <w:lvlJc w:val="right"/>
+      <w:pPr>
+        <w:ind w:left="5040" w:hanging="180"/>
+      </w:pPr>
+    </w:lvl>
+    <w:lvl w:ilvl="6" w:tplc="0409000F" w:tentative="1">
+      <w:start w:val="1"/>
+      <w:numFmt w:val="decimal"/>
+      <w:lvlText w:val="%7."/>
+      <w:lvlJc w:val="left"/>
+      <w:pPr>
+        <w:ind w:left="5760" w:hanging="360"/>
+      </w:pPr>
+    </w:lvl>
+    <w:lvl w:ilvl="7" w:tplc="04090019" w:tentative="1">
+      <w:start w:val="1"/>
+      <w:numFmt w:val="lowerLetter"/>
+      <w:lvlText w:val="%8."/>
+      <w:lvlJc w:val="left"/>
+      <w:pPr>
+        <w:ind w:left="6480" w:hanging="360"/>
+      </w:pPr>
+    </w:lvl>
+    <w:lvl w:ilvl="8" w:tplc="0409001B" w:tentative="1">
+      <w:start w:val="1"/>
+      <w:numFmt w:val="lowerRoman"/>
+      <w:lvlText w:val="%9."/>
+      <w:lvlJc w:val="right"/>
+      <w:pPr>
+        <w:ind w:left="7200" w:hanging="180"/>
+      </w:pPr>
+    </w:lvl>
+  </w:abstractNum>
+  <w:abstractNum w:abstractNumId="21" w15:restartNumberingAfterBreak="0">
+    <w:nsid w:val="64A25997"/>
+    <w:multiLevelType w:val="hybridMultilevel"/>
+    <w:tmpl w:val="A4248E22"/>
+    <w:lvl w:ilvl="0" w:tplc="0409000F">
+      <w:start w:val="1"/>
+      <w:numFmt w:val="decimal"/>
+      <w:lvlText w:val="%1."/>
+      <w:lvlJc w:val="left"/>
+      <w:pPr>
+        <w:ind w:left="2160" w:hanging="360"/>
+      </w:pPr>
+    </w:lvl>
+    <w:lvl w:ilvl="1" w:tplc="04090019" w:tentative="1">
+      <w:start w:val="1"/>
+      <w:numFmt w:val="lowerLetter"/>
+      <w:lvlText w:val="%2."/>
+      <w:lvlJc w:val="left"/>
+      <w:pPr>
+        <w:ind w:left="2880" w:hanging="360"/>
+      </w:pPr>
+    </w:lvl>
+    <w:lvl w:ilvl="2" w:tplc="0409001B" w:tentative="1">
+      <w:start w:val="1"/>
+      <w:numFmt w:val="lowerRoman"/>
+      <w:lvlText w:val="%3."/>
+      <w:lvlJc w:val="right"/>
+      <w:pPr>
+        <w:ind w:left="3600" w:hanging="180"/>
+      </w:pPr>
+    </w:lvl>
+    <w:lvl w:ilvl="3" w:tplc="0409000F" w:tentative="1">
+      <w:start w:val="1"/>
+      <w:numFmt w:val="decimal"/>
+      <w:lvlText w:val="%4."/>
+      <w:lvlJc w:val="left"/>
+      <w:pPr>
+        <w:ind w:left="4320" w:hanging="360"/>
+      </w:pPr>
+    </w:lvl>
+    <w:lvl w:ilvl="4" w:tplc="04090019" w:tentative="1">
+      <w:start w:val="1"/>
+      <w:numFmt w:val="lowerLetter"/>
+      <w:lvlText w:val="%5."/>
+      <w:lvlJc w:val="left"/>
+      <w:pPr>
+        <w:ind w:left="5040" w:hanging="360"/>
+      </w:pPr>
+    </w:lvl>
+    <w:lvl w:ilvl="5" w:tplc="0409001B" w:tentative="1">
+      <w:start w:val="1"/>
+      <w:numFmt w:val="lowerRoman"/>
+      <w:lvlText w:val="%6."/>
+      <w:lvlJc w:val="right"/>
+      <w:pPr>
+        <w:ind w:left="5760" w:hanging="180"/>
+      </w:pPr>
+    </w:lvl>
+    <w:lvl w:ilvl="6" w:tplc="0409000F" w:tentative="1">
+      <w:start w:val="1"/>
+      <w:numFmt w:val="decimal"/>
+      <w:lvlText w:val="%7."/>
+      <w:lvlJc w:val="left"/>
+      <w:pPr>
+        <w:ind w:left="6480" w:hanging="360"/>
+      </w:pPr>
+    </w:lvl>
+    <w:lvl w:ilvl="7" w:tplc="04090019" w:tentative="1">
+      <w:start w:val="1"/>
+      <w:numFmt w:val="lowerLetter"/>
+      <w:lvlText w:val="%8."/>
+      <w:lvlJc w:val="left"/>
+      <w:pPr>
+        <w:ind w:left="7200" w:hanging="360"/>
+      </w:pPr>
+    </w:lvl>
+    <w:lvl w:ilvl="8" w:tplc="0409001B" w:tentative="1">
+      <w:start w:val="1"/>
+      <w:numFmt w:val="lowerRoman"/>
+      <w:lvlText w:val="%9."/>
+      <w:lvlJc w:val="right"/>
+      <w:pPr>
+        <w:ind w:left="7920" w:hanging="180"/>
+      </w:pPr>
+    </w:lvl>
+  </w:abstractNum>
+  <w:abstractNum w:abstractNumId="22" w15:restartNumberingAfterBreak="0">
     <w:nsid w:val="65E248D8"/>
     <w:multiLevelType w:val="hybridMultilevel"/>
     <w:tmpl w:val="73BC75E6"/>
@@ -4820,7 +5988,7 @@
       </w:rPr>
     </w:lvl>
   </w:abstractNum>
-  <w:abstractNum w:abstractNumId="14" w15:restartNumberingAfterBreak="0">
+  <w:abstractNum w:abstractNumId="23" w15:restartNumberingAfterBreak="0">
     <w:nsid w:val="745958C7"/>
     <w:multiLevelType w:val="hybridMultilevel"/>
     <w:tmpl w:val="3F1EDCCA"/>
@@ -4933,7 +6101,7 @@
       </w:rPr>
     </w:lvl>
   </w:abstractNum>
-  <w:abstractNum w:abstractNumId="15" w15:restartNumberingAfterBreak="0">
+  <w:abstractNum w:abstractNumId="24" w15:restartNumberingAfterBreak="0">
     <w:nsid w:val="78604911"/>
     <w:multiLevelType w:val="multilevel"/>
     <w:tmpl w:val="CBE495BA"/>
@@ -5046,7 +6214,7 @@
       </w:rPr>
     </w:lvl>
   </w:abstractNum>
-  <w:abstractNum w:abstractNumId="16" w15:restartNumberingAfterBreak="0">
+  <w:abstractNum w:abstractNumId="25" w15:restartNumberingAfterBreak="0">
     <w:nsid w:val="7ADF04F9"/>
     <w:multiLevelType w:val="multilevel"/>
     <w:tmpl w:val="E16697F6"/>
@@ -5160,55 +6328,82 @@
     </w:lvl>
   </w:abstractNum>
   <w:num w:numId="1">
+    <w:abstractNumId w:val="24"/>
+  </w:num>
+  <w:num w:numId="2">
+    <w:abstractNumId w:val="17"/>
+  </w:num>
+  <w:num w:numId="3">
+    <w:abstractNumId w:val="3"/>
+  </w:num>
+  <w:num w:numId="4">
+    <w:abstractNumId w:val="25"/>
+  </w:num>
+  <w:num w:numId="5">
+    <w:abstractNumId w:val="7"/>
+  </w:num>
+  <w:num w:numId="6">
+    <w:abstractNumId w:val="10"/>
+  </w:num>
+  <w:num w:numId="7">
+    <w:abstractNumId w:val="13"/>
+  </w:num>
+  <w:num w:numId="8">
+    <w:abstractNumId w:val="23"/>
+  </w:num>
+  <w:num w:numId="9">
+    <w:abstractNumId w:val="22"/>
+  </w:num>
+  <w:num w:numId="10">
+    <w:abstractNumId w:val="14"/>
+  </w:num>
+  <w:num w:numId="11">
+    <w:abstractNumId w:val="6"/>
+  </w:num>
+  <w:num w:numId="12">
+    <w:abstractNumId w:val="16"/>
+  </w:num>
+  <w:num w:numId="13">
+    <w:abstractNumId w:val="1"/>
+  </w:num>
+  <w:num w:numId="14">
+    <w:abstractNumId w:val="11"/>
+  </w:num>
+  <w:num w:numId="15">
+    <w:abstractNumId w:val="8"/>
+  </w:num>
+  <w:num w:numId="16">
+    <w:abstractNumId w:val="19"/>
+  </w:num>
+  <w:num w:numId="17">
+    <w:abstractNumId w:val="5"/>
+  </w:num>
+  <w:num w:numId="18">
+    <w:abstractNumId w:val="20"/>
+  </w:num>
+  <w:num w:numId="19">
+    <w:abstractNumId w:val="12"/>
+  </w:num>
+  <w:num w:numId="20">
     <w:abstractNumId w:val="15"/>
   </w:num>
-  <w:num w:numId="2">
-    <w:abstractNumId w:val="11"/>
+  <w:num w:numId="21">
+    <w:abstractNumId w:val="2"/>
   </w:num>
-  <w:num w:numId="3">
-    <w:abstractNumId w:val="1"/>
+  <w:num w:numId="22">
+    <w:abstractNumId w:val="21"/>
   </w:num>
-  <w:num w:numId="4">
-    <w:abstractNumId w:val="16"/>
-  </w:num>
-  <w:num w:numId="5">
+  <w:num w:numId="23">
     <w:abstractNumId w:val="4"/>
   </w:num>
-  <w:num w:numId="6">
-    <w:abstractNumId w:val="6"/>
+  <w:num w:numId="24">
+    <w:abstractNumId w:val="18"/>
   </w:num>
-  <w:num w:numId="7">
-    <w:abstractNumId w:val="8"/>
-  </w:num>
-  <w:num w:numId="8">
-    <w:abstractNumId w:val="14"/>
-  </w:num>
-  <w:num w:numId="9">
-    <w:abstractNumId w:val="13"/>
-  </w:num>
-  <w:num w:numId="10">
+  <w:num w:numId="25">
     <w:abstractNumId w:val="9"/>
   </w:num>
-  <w:num w:numId="11">
-    <w:abstractNumId w:val="3"/>
-  </w:num>
-  <w:num w:numId="12">
-    <w:abstractNumId w:val="10"/>
-  </w:num>
-  <w:num w:numId="13">
+  <w:num w:numId="26">
     <w:abstractNumId w:val="0"/>
-  </w:num>
-  <w:num w:numId="14">
-    <w:abstractNumId w:val="7"/>
-  </w:num>
-  <w:num w:numId="15">
-    <w:abstractNumId w:val="5"/>
-  </w:num>
-  <w:num w:numId="16">
-    <w:abstractNumId w:val="12"/>
-  </w:num>
-  <w:num w:numId="17">
-    <w:abstractNumId w:val="2"/>
   </w:num>
 </w:numbering>
 </file>
@@ -5663,6 +6858,7 @@
   <w:style w:type="character" w:default="1" w:styleId="DefaultParagraphFont">
     <w:name w:val="Default Paragraph Font"/>
     <w:uiPriority w:val="1"/>
+    <w:semiHidden/>
     <w:unhideWhenUsed/>
   </w:style>
   <w:style w:type="table" w:default="1" w:styleId="TableNormal">
@@ -5831,6 +7027,107 @@
       <w:sz w:val="22"/>
       <w:szCs w:val="22"/>
       <w:lang w:eastAsia="zh-CN" w:bidi="he-IL"/>
+    </w:rPr>
+  </w:style>
+  <w:style w:type="paragraph" w:styleId="Header">
+    <w:name w:val="header"/>
+    <w:basedOn w:val="Normal"/>
+    <w:link w:val="HeaderChar"/>
+    <w:uiPriority w:val="99"/>
+    <w:unhideWhenUsed/>
+    <w:rsid w:val="005E4D7C"/>
+    <w:pPr>
+      <w:tabs>
+        <w:tab w:val="center" w:pos="4680"/>
+        <w:tab w:val="right" w:pos="9360"/>
+      </w:tabs>
+    </w:pPr>
+  </w:style>
+  <w:style w:type="character" w:customStyle="1" w:styleId="HeaderChar">
+    <w:name w:val="Header Char"/>
+    <w:basedOn w:val="DefaultParagraphFont"/>
+    <w:link w:val="Header"/>
+    <w:uiPriority w:val="99"/>
+    <w:rsid w:val="005E4D7C"/>
+    <w:rPr>
+      <w:rFonts w:ascii="Times" w:eastAsia="Times" w:hAnsi="Times" w:cs="Times"/>
+      <w:sz w:val="24"/>
+      <w:szCs w:val="24"/>
+      <w:lang w:val="en-CA"/>
+    </w:rPr>
+  </w:style>
+  <w:style w:type="paragraph" w:styleId="Footer">
+    <w:name w:val="footer"/>
+    <w:basedOn w:val="Normal"/>
+    <w:link w:val="FooterChar"/>
+    <w:uiPriority w:val="99"/>
+    <w:unhideWhenUsed/>
+    <w:rsid w:val="005E4D7C"/>
+    <w:pPr>
+      <w:tabs>
+        <w:tab w:val="center" w:pos="4680"/>
+        <w:tab w:val="right" w:pos="9360"/>
+      </w:tabs>
+    </w:pPr>
+  </w:style>
+  <w:style w:type="character" w:customStyle="1" w:styleId="FooterChar">
+    <w:name w:val="Footer Char"/>
+    <w:basedOn w:val="DefaultParagraphFont"/>
+    <w:link w:val="Footer"/>
+    <w:uiPriority w:val="99"/>
+    <w:rsid w:val="005E4D7C"/>
+    <w:rPr>
+      <w:rFonts w:ascii="Times" w:eastAsia="Times" w:hAnsi="Times" w:cs="Times"/>
+      <w:sz w:val="24"/>
+      <w:szCs w:val="24"/>
+      <w:lang w:val="en-CA"/>
+    </w:rPr>
+  </w:style>
+  <w:style w:type="table" w:styleId="TableGrid">
+    <w:name w:val="Table Grid"/>
+    <w:basedOn w:val="TableNormal"/>
+    <w:uiPriority w:val="39"/>
+    <w:rsid w:val="00F97D09"/>
+    <w:pPr>
+      <w:spacing w:after="0" w:line="240" w:lineRule="auto"/>
+    </w:pPr>
+    <w:tblPr>
+      <w:tblBorders>
+        <w:top w:val="single" w:sz="4" w:space="0" w:color="auto"/>
+        <w:left w:val="single" w:sz="4" w:space="0" w:color="auto"/>
+        <w:bottom w:val="single" w:sz="4" w:space="0" w:color="auto"/>
+        <w:right w:val="single" w:sz="4" w:space="0" w:color="auto"/>
+        <w:insideH w:val="single" w:sz="4" w:space="0" w:color="auto"/>
+        <w:insideV w:val="single" w:sz="4" w:space="0" w:color="auto"/>
+      </w:tblBorders>
+    </w:tblPr>
+  </w:style>
+  <w:style w:type="paragraph" w:styleId="BalloonText">
+    <w:name w:val="Balloon Text"/>
+    <w:basedOn w:val="Normal"/>
+    <w:link w:val="BalloonTextChar"/>
+    <w:uiPriority w:val="99"/>
+    <w:semiHidden/>
+    <w:unhideWhenUsed/>
+    <w:rsid w:val="003E3B20"/>
+    <w:rPr>
+      <w:rFonts w:ascii="Segoe UI" w:hAnsi="Segoe UI" w:cs="Segoe UI"/>
+      <w:sz w:val="18"/>
+      <w:szCs w:val="18"/>
+    </w:rPr>
+  </w:style>
+  <w:style w:type="character" w:customStyle="1" w:styleId="BalloonTextChar">
+    <w:name w:val="Balloon Text Char"/>
+    <w:basedOn w:val="DefaultParagraphFont"/>
+    <w:link w:val="BalloonText"/>
+    <w:uiPriority w:val="99"/>
+    <w:semiHidden/>
+    <w:rsid w:val="003E3B20"/>
+    <w:rPr>
+      <w:rFonts w:ascii="Segoe UI" w:eastAsia="Times" w:hAnsi="Segoe UI" w:cs="Segoe UI"/>
+      <w:sz w:val="18"/>
+      <w:szCs w:val="18"/>
+      <w:lang w:val="en-CA"/>
     </w:rPr>
   </w:style>
 </w:styles>

--- a/Bookstoria.docx
+++ b/Bookstoria.docx
@@ -1601,13 +1601,14 @@
         <w:tblLook w:val="04A0" w:firstRow="1" w:lastRow="0" w:firstColumn="1" w:lastColumn="0" w:noHBand="0" w:noVBand="1"/>
       </w:tblPr>
       <w:tblGrid>
-        <w:gridCol w:w="2425"/>
-        <w:gridCol w:w="6925"/>
+        <w:gridCol w:w="1719"/>
+        <w:gridCol w:w="2410"/>
+        <w:gridCol w:w="5221"/>
       </w:tblGrid>
       <w:tr>
         <w:tc>
           <w:tcPr>
-            <w:tcW w:w="2425" w:type="dxa"/>
+            <w:tcW w:w="1719" w:type="dxa"/>
           </w:tcPr>
           <w:p>
             <w:pPr>
@@ -1624,13 +1625,36 @@
                 <w:b/>
                 <w:color w:val="000000"/>
               </w:rPr>
-              <w:t>Term</w:t>
+              <w:t>No.</w:t>
             </w:r>
           </w:p>
         </w:tc>
         <w:tc>
           <w:tcPr>
-            <w:tcW w:w="6925" w:type="dxa"/>
+            <w:tcW w:w="2410" w:type="dxa"/>
+          </w:tcPr>
+          <w:p>
+            <w:pPr>
+              <w:jc w:val="center"/>
+              <w:rPr>
+                <w:rFonts w:ascii="Arial" w:eastAsia="Arial" w:hAnsi="Arial" w:cs="Arial"/>
+                <w:b/>
+                <w:color w:val="000000"/>
+              </w:rPr>
+            </w:pPr>
+            <w:r>
+              <w:rPr>
+                <w:rFonts w:ascii="Arial" w:eastAsia="Arial" w:hAnsi="Arial" w:cs="Arial"/>
+                <w:b/>
+                <w:color w:val="000000"/>
+              </w:rPr>
+              <w:t>Term</w:t>
+            </w:r>
+          </w:p>
+        </w:tc>
+        <w:tc>
+          <w:tcPr>
+            <w:tcW w:w="5221" w:type="dxa"/>
           </w:tcPr>
           <w:p>
             <w:pPr>
@@ -1655,7 +1679,7 @@
       <w:tr>
         <w:tc>
           <w:tcPr>
-            <w:tcW w:w="2425" w:type="dxa"/>
+            <w:tcW w:w="1719" w:type="dxa"/>
           </w:tcPr>
           <w:p>
             <w:pPr>
@@ -1670,13 +1694,34 @@
                 <w:rFonts w:ascii="Arial" w:eastAsia="Arial" w:hAnsi="Arial" w:cs="Arial"/>
                 <w:color w:val="000000"/>
               </w:rPr>
-              <w:t>User</w:t>
+              <w:t>1</w:t>
             </w:r>
           </w:p>
         </w:tc>
         <w:tc>
           <w:tcPr>
-            <w:tcW w:w="6925" w:type="dxa"/>
+            <w:tcW w:w="2410" w:type="dxa"/>
+          </w:tcPr>
+          <w:p>
+            <w:pPr>
+              <w:jc w:val="center"/>
+              <w:rPr>
+                <w:rFonts w:ascii="Arial" w:eastAsia="Arial" w:hAnsi="Arial" w:cs="Arial"/>
+                <w:color w:val="000000"/>
+              </w:rPr>
+            </w:pPr>
+            <w:r>
+              <w:rPr>
+                <w:rFonts w:ascii="Arial" w:eastAsia="Arial" w:hAnsi="Arial" w:cs="Arial"/>
+                <w:color w:val="000000"/>
+              </w:rPr>
+              <w:t>User</w:t>
+            </w:r>
+          </w:p>
+        </w:tc>
+        <w:tc>
+          <w:tcPr>
+            <w:tcW w:w="5221" w:type="dxa"/>
           </w:tcPr>
           <w:p>
             <w:pPr>
@@ -1699,7 +1744,7 @@
       <w:tr>
         <w:tc>
           <w:tcPr>
-            <w:tcW w:w="2425" w:type="dxa"/>
+            <w:tcW w:w="1719" w:type="dxa"/>
           </w:tcPr>
           <w:p>
             <w:pPr>
@@ -1714,13 +1759,34 @@
                 <w:rFonts w:ascii="Arial" w:eastAsia="Arial" w:hAnsi="Arial" w:cs="Arial"/>
                 <w:color w:val="000000"/>
               </w:rPr>
-              <w:t>Customer</w:t>
+              <w:t>2</w:t>
             </w:r>
           </w:p>
         </w:tc>
         <w:tc>
           <w:tcPr>
-            <w:tcW w:w="6925" w:type="dxa"/>
+            <w:tcW w:w="2410" w:type="dxa"/>
+          </w:tcPr>
+          <w:p>
+            <w:pPr>
+              <w:jc w:val="center"/>
+              <w:rPr>
+                <w:rFonts w:ascii="Arial" w:eastAsia="Arial" w:hAnsi="Arial" w:cs="Arial"/>
+                <w:color w:val="000000"/>
+              </w:rPr>
+            </w:pPr>
+            <w:r>
+              <w:rPr>
+                <w:rFonts w:ascii="Arial" w:eastAsia="Arial" w:hAnsi="Arial" w:cs="Arial"/>
+                <w:color w:val="000000"/>
+              </w:rPr>
+              <w:t>Customer</w:t>
+            </w:r>
+          </w:p>
+        </w:tc>
+        <w:tc>
+          <w:tcPr>
+            <w:tcW w:w="5221" w:type="dxa"/>
           </w:tcPr>
           <w:p>
             <w:pPr>
@@ -1743,7 +1809,7 @@
       <w:tr>
         <w:tc>
           <w:tcPr>
-            <w:tcW w:w="2425" w:type="dxa"/>
+            <w:tcW w:w="1719" w:type="dxa"/>
           </w:tcPr>
           <w:p>
             <w:pPr>
@@ -1758,13 +1824,34 @@
                 <w:rFonts w:ascii="Arial" w:eastAsia="Arial" w:hAnsi="Arial" w:cs="Arial"/>
                 <w:color w:val="000000"/>
               </w:rPr>
-              <w:t>Admin/Administrator</w:t>
+              <w:t>3</w:t>
             </w:r>
           </w:p>
         </w:tc>
         <w:tc>
           <w:tcPr>
-            <w:tcW w:w="6925" w:type="dxa"/>
+            <w:tcW w:w="2410" w:type="dxa"/>
+          </w:tcPr>
+          <w:p>
+            <w:pPr>
+              <w:jc w:val="center"/>
+              <w:rPr>
+                <w:rFonts w:ascii="Arial" w:eastAsia="Arial" w:hAnsi="Arial" w:cs="Arial"/>
+                <w:color w:val="000000"/>
+              </w:rPr>
+            </w:pPr>
+            <w:r>
+              <w:rPr>
+                <w:rFonts w:ascii="Arial" w:eastAsia="Arial" w:hAnsi="Arial" w:cs="Arial"/>
+                <w:color w:val="000000"/>
+              </w:rPr>
+              <w:t>Admin/Administrator</w:t>
+            </w:r>
+          </w:p>
+        </w:tc>
+        <w:tc>
+          <w:tcPr>
+            <w:tcW w:w="5221" w:type="dxa"/>
           </w:tcPr>
           <w:p>
             <w:pPr>
@@ -2394,9 +2481,8 @@
           <w:sz w:val="22"/>
           <w:szCs w:val="22"/>
         </w:rPr>
-        <w:t xml:space="preserve">The customers can only use the application to buy a book. This means that the customer </w:t>
-      </w:r>
-      <w:proofErr w:type="gramStart"/>
+        <w:t>The customers can only use the application to buy a book. Th</w:t>
+      </w:r>
       <w:r>
         <w:rPr>
           <w:rFonts w:ascii="Arial" w:eastAsia="Arial" w:hAnsi="Arial" w:cs="Arial"/>
@@ -2405,9 +2491,8 @@
           <w:sz w:val="22"/>
           <w:szCs w:val="22"/>
         </w:rPr>
-        <w:t>have</w:t>
-      </w:r>
-      <w:proofErr w:type="gramEnd"/>
+        <w:t xml:space="preserve">is means that the customer has </w:t>
+      </w:r>
       <w:r>
         <w:rPr>
           <w:rFonts w:ascii="Arial" w:eastAsia="Arial" w:hAnsi="Arial" w:cs="Arial"/>
@@ -2416,7 +2501,7 @@
           <w:sz w:val="22"/>
           <w:szCs w:val="22"/>
         </w:rPr>
-        <w:t xml:space="preserve"> to be able to search for books </w:t>
+        <w:t xml:space="preserve">to be able to search for books </w:t>
       </w:r>
       <w:r>
         <w:rPr>
@@ -2940,6 +3025,14 @@
     </w:p>
     <w:p>
       <w:pPr>
+        <w:ind w:left="1440"/>
+      </w:pPr>
+      <w:r>
+        <w:t>Customer must provide name, password, e-mail address. He can provide phone number, address.</w:t>
+      </w:r>
+    </w:p>
+    <w:p>
+      <w:pPr>
         <w:pStyle w:val="ListParagraph"/>
         <w:numPr>
           <w:ilvl w:val="0"/>
@@ -2947,7 +3040,22 @@
         </w:numPr>
       </w:pPr>
       <w:r>
-        <w:t>Login</w:t>
+        <w:t>Log</w:t>
+      </w:r>
+      <w:r>
+        <w:t xml:space="preserve"> </w:t>
+      </w:r>
+      <w:r>
+        <w:t>in</w:t>
+      </w:r>
+    </w:p>
+    <w:p>
+      <w:pPr>
+        <w:pStyle w:val="ListParagraph"/>
+        <w:ind w:left="1440"/>
+      </w:pPr>
+      <w:r>
+        <w:t>Given that a user has registered, he should be able to log in.</w:t>
       </w:r>
     </w:p>
     <w:p>
@@ -2965,13 +3073,13 @@
     <w:p>
       <w:pPr>
         <w:pStyle w:val="ListParagraph"/>
-        <w:numPr>
-          <w:ilvl w:val="0"/>
-          <w:numId w:val="25"/>
-        </w:numPr>
-      </w:pPr>
-      <w:r>
-        <w:t>Search book by name</w:t>
+        <w:ind w:left="1440"/>
+      </w:pPr>
+      <w:r>
+        <w:t xml:space="preserve">Given that a user is logged in to the application, </w:t>
+      </w:r>
+      <w:r>
+        <w:t>he should be able to browse the list of books.</w:t>
       </w:r>
     </w:p>
     <w:p>
@@ -2983,7 +3091,19 @@
         </w:numPr>
       </w:pPr>
       <w:r>
-        <w:t>Search books by author</w:t>
+        <w:t>Search book</w:t>
+      </w:r>
+    </w:p>
+    <w:p>
+      <w:pPr>
+        <w:pStyle w:val="ListParagraph"/>
+        <w:ind w:left="1440"/>
+      </w:pPr>
+      <w:r>
+        <w:t>Given that a user is logged in to the application, he should be able to</w:t>
+      </w:r>
+      <w:r>
+        <w:t xml:space="preserve"> search a book by name, by author.</w:t>
       </w:r>
     </w:p>
     <w:p>
@@ -2995,7 +3115,16 @@
         </w:numPr>
       </w:pPr>
       <w:r>
-        <w:t>View details of a book</w:t>
+        <w:t>Add book to cart</w:t>
+      </w:r>
+    </w:p>
+    <w:p>
+      <w:pPr>
+        <w:pStyle w:val="ListParagraph"/>
+        <w:ind w:left="1440"/>
+      </w:pPr>
+      <w:r>
+        <w:t>When a customer wants to buy a book, he needs to add it in the cart.</w:t>
       </w:r>
     </w:p>
     <w:p>
@@ -3007,7 +3136,16 @@
         </w:numPr>
       </w:pPr>
       <w:r>
-        <w:t>Add book to cart</w:t>
+        <w:t>Remove book from cart</w:t>
+      </w:r>
+    </w:p>
+    <w:p>
+      <w:pPr>
+        <w:pStyle w:val="ListParagraph"/>
+        <w:ind w:left="1440"/>
+      </w:pPr>
+      <w:r>
+        <w:t>If a book is added in the cart by mistake, a customer should be able to remove it.</w:t>
       </w:r>
     </w:p>
     <w:p>
@@ -3019,19 +3157,24 @@
         </w:numPr>
       </w:pPr>
       <w:r>
-        <w:t>Remove book from cart</w:t>
+        <w:t>Check out</w:t>
       </w:r>
     </w:p>
     <w:p>
       <w:pPr>
         <w:pStyle w:val="ListParagraph"/>
-        <w:numPr>
-          <w:ilvl w:val="0"/>
-          <w:numId w:val="25"/>
-        </w:numPr>
-      </w:pPr>
-      <w:r>
-        <w:t>Check out</w:t>
+        <w:ind w:left="1440"/>
+      </w:pPr>
+      <w:r>
+        <w:t xml:space="preserve">After adding </w:t>
+      </w:r>
+      <w:proofErr w:type="gramStart"/>
+      <w:r>
+        <w:t>books</w:t>
+      </w:r>
+      <w:proofErr w:type="gramEnd"/>
+      <w:r>
+        <w:t xml:space="preserve"> he wants to buy in cart, a customer can check out.</w:t>
       </w:r>
     </w:p>
     <w:p/>
@@ -3055,6 +3198,8 @@
       <w:r>
         <w:t>Login</w:t>
       </w:r>
+      <w:bookmarkStart w:id="25" w:name="_GoBack"/>
+      <w:bookmarkEnd w:id="25"/>
     </w:p>
     <w:p>
       <w:pPr>
@@ -3091,8 +3236,6 @@
       <w:r>
         <w:t>Delete book</w:t>
       </w:r>
-      <w:bookmarkStart w:id="25" w:name="_GoBack"/>
-      <w:bookmarkEnd w:id="25"/>
     </w:p>
     <w:p>
       <w:pPr>
@@ -3587,7 +3730,7 @@
         <w:sz w:val="20"/>
         <w:szCs w:val="20"/>
       </w:rPr>
-      <w:t>3</w:t>
+      <w:t>4</w:t>
     </w:r>
     <w:r>
       <w:rPr>
